--- a/记录.docx
+++ b/记录.docx
@@ -45,6 +45,140 @@
       </w:r>
     </w:p>
     <w:p>
+      <w:r>
+        <w:rPr>
+          <w:rFonts w:hint="eastAsia"/>
+        </w:rPr>
+        <w:t>字母看成1，数字看成-</w:t>
+      </w:r>
+      <w:r>
+        <w:t>1</w:t>
+      </w:r>
+      <w:r>
+        <w:rPr>
+          <w:rFonts w:hint="eastAsia"/>
+        </w:rPr>
+        <w:t>，算前缀和p</w:t>
+      </w:r>
+      <w:r>
+        <w:t>[</w:t>
+      </w:r>
+      <w:proofErr w:type="spellStart"/>
+      <w:r>
+        <w:t>i</w:t>
+      </w:r>
+      <w:proofErr w:type="spellEnd"/>
+      <w:r>
+        <w:t>]</w:t>
+      </w:r>
+      <w:r>
+        <w:rPr>
+          <w:rFonts w:hint="eastAsia"/>
+        </w:rPr>
+        <w:t>，p</w:t>
+      </w:r>
+      <w:r>
+        <w:t>[</w:t>
+      </w:r>
+      <w:proofErr w:type="spellStart"/>
+      <w:r>
+        <w:t>i</w:t>
+      </w:r>
+      <w:proofErr w:type="spellEnd"/>
+      <w:r>
+        <w:t>]==p[j]</w:t>
+      </w:r>
+      <w:r>
+        <w:rPr>
+          <w:rFonts w:hint="eastAsia"/>
+        </w:rPr>
+        <w:t>说明i+</w:t>
+      </w:r>
+      <w:r>
+        <w:t>1</w:t>
+      </w:r>
+      <w:r>
+        <w:rPr>
+          <w:rFonts w:hint="eastAsia"/>
+        </w:rPr>
+        <w:t>到j中字母数字个数相同。</w:t>
+      </w:r>
+    </w:p>
+    <w:p/>
+    <w:p>
+      <w:r>
+        <w:rPr>
+          <w:noProof/>
+        </w:rPr>
+        <w:drawing>
+          <wp:inline distT="0" distB="0" distL="0" distR="0" wp14:anchorId="613E39F5" wp14:editId="543DBBA8">
+            <wp:extent cx="5274310" cy="1985645"/>
+            <wp:effectExtent l="0" t="0" r="2540" b="0"/>
+            <wp:docPr id="2" name="图片 2"/>
+            <wp:cNvGraphicFramePr>
+              <a:graphicFrameLocks xmlns:a="http://schemas.openxmlformats.org/drawingml/2006/main" noChangeAspect="1"/>
+            </wp:cNvGraphicFramePr>
+            <a:graphic xmlns:a="http://schemas.openxmlformats.org/drawingml/2006/main">
+              <a:graphicData uri="http://schemas.openxmlformats.org/drawingml/2006/picture">
+                <pic:pic xmlns:pic="http://schemas.openxmlformats.org/drawingml/2006/picture">
+                  <pic:nvPicPr>
+                    <pic:cNvPr id="1" name=""/>
+                    <pic:cNvPicPr/>
+                  </pic:nvPicPr>
+                  <pic:blipFill>
+                    <a:blip r:embed="rId7"/>
+                    <a:stretch>
+                      <a:fillRect/>
+                    </a:stretch>
+                  </pic:blipFill>
+                  <pic:spPr>
+                    <a:xfrm>
+                      <a:off x="0" y="0"/>
+                      <a:ext cx="5274310" cy="1985645"/>
+                    </a:xfrm>
+                    <a:prstGeom prst="rect">
+                      <a:avLst/>
+                    </a:prstGeom>
+                  </pic:spPr>
+                </pic:pic>
+              </a:graphicData>
+            </a:graphic>
+          </wp:inline>
+        </w:drawing>
+      </w:r>
+    </w:p>
+    <w:p>
+      <w:r>
+        <w:rPr>
+          <w:rFonts w:hint="eastAsia"/>
+        </w:rPr>
+        <w:t>此处要求h和w均严格递增：按</w:t>
+      </w:r>
+      <w:proofErr w:type="gramStart"/>
+      <w:r>
+        <w:rPr>
+          <w:rFonts w:hint="eastAsia"/>
+        </w:rPr>
+        <w:t>h递增</w:t>
+      </w:r>
+      <w:proofErr w:type="gramEnd"/>
+      <w:r>
+        <w:rPr>
+          <w:rFonts w:hint="eastAsia"/>
+        </w:rPr>
+        <w:t>排序，h相同的按w递减排序（递减排序则可以保证在求L</w:t>
+      </w:r>
+      <w:r>
+        <w:t>IS</w:t>
+      </w:r>
+      <w:r>
+        <w:rPr>
+          <w:rFonts w:hint="eastAsia"/>
+        </w:rPr>
+        <w:t>时，h相同w不同的人只选一个）；排完序后，求最长递增子序列即可（严格递增的子序列，可以保证w相同h不同的人只选一个，h相同w相同的人只选一个）。</w:t>
+      </w:r>
+    </w:p>
+    <w:p>
       <w:pPr>
         <w:rPr>
           <w:rFonts w:hint="eastAsia"/>
@@ -54,59 +188,31 @@
         <w:rPr>
           <w:rFonts w:hint="eastAsia"/>
         </w:rPr>
-        <w:t>字母看成1，数字看成-</w:t>
-      </w:r>
-      <w:r>
-        <w:t>1</w:t>
-      </w:r>
-      <w:r>
-        <w:rPr>
-          <w:rFonts w:hint="eastAsia"/>
-        </w:rPr>
-        <w:t>，算前缀和p</w:t>
-      </w:r>
-      <w:r>
-        <w:t>[</w:t>
-      </w:r>
-      <w:proofErr w:type="spellStart"/>
-      <w:r>
-        <w:t>i</w:t>
-      </w:r>
-      <w:proofErr w:type="spellEnd"/>
-      <w:r>
-        <w:t>]</w:t>
-      </w:r>
-      <w:r>
-        <w:rPr>
-          <w:rFonts w:hint="eastAsia"/>
-        </w:rPr>
-        <w:t>，p</w:t>
-      </w:r>
-      <w:r>
-        <w:t>[</w:t>
-      </w:r>
-      <w:proofErr w:type="spellStart"/>
-      <w:r>
-        <w:t>i</w:t>
-      </w:r>
-      <w:proofErr w:type="spellEnd"/>
-      <w:r>
-        <w:t>]==p[j]</w:t>
-      </w:r>
-      <w:r>
-        <w:rPr>
-          <w:rFonts w:hint="eastAsia"/>
-        </w:rPr>
-        <w:t>说明i+</w:t>
-      </w:r>
-      <w:r>
-        <w:t>1</w:t>
-      </w:r>
-      <w:r>
-        <w:rPr>
-          <w:rFonts w:hint="eastAsia"/>
-        </w:rPr>
-        <w:t>到j中字母数字个数相同。</w:t>
+        <w:t>若h和w均不要求严格递增：</w:t>
+      </w:r>
+      <w:r>
+        <w:rPr>
+          <w:rFonts w:hint="eastAsia"/>
+        </w:rPr>
+        <w:t>按h递增排序，h相同的按w递</w:t>
+      </w:r>
+      <w:r>
+        <w:rPr>
+          <w:rFonts w:hint="eastAsia"/>
+        </w:rPr>
+        <w:t>增</w:t>
+      </w:r>
+      <w:r>
+        <w:rPr>
+          <w:rFonts w:hint="eastAsia"/>
+        </w:rPr>
+        <w:t>排序；排完序后，求最长递增子序列即可</w:t>
+      </w:r>
+      <w:r>
+        <w:rPr>
+          <w:rFonts w:hint="eastAsia"/>
+        </w:rPr>
+        <w:t>（非严格递增）。</w:t>
       </w:r>
       <w:bookmarkStart w:id="0" w:name="_GoBack"/>
       <w:bookmarkEnd w:id="0"/>

--- a/记录.docx
+++ b/记录.docx
@@ -3,15 +3,29 @@
 <w:document xmlns:wpc="http://schemas.microsoft.com/office/word/2010/wordprocessingCanvas" xmlns:cx="http://schemas.microsoft.com/office/drawing/2014/chartex" xmlns:cx1="http://schemas.microsoft.com/office/drawing/2015/9/8/chartex" xmlns:cx2="http://schemas.microsoft.com/office/drawing/2015/10/21/chartex" xmlns:cx3="http://schemas.microsoft.com/office/drawing/2016/5/9/chartex" xmlns:cx4="http://schemas.microsoft.com/office/drawing/2016/5/10/chartex" xmlns:cx5="http://schemas.microsoft.com/office/drawing/2016/5/11/chartex" xmlns:cx6="http://schemas.microsoft.com/office/drawing/2016/5/12/chartex" xmlns:cx7="http://schemas.microsoft.com/office/drawing/2016/5/13/chartex" xmlns:cx8="http://schemas.microsoft.com/office/drawing/2016/5/14/chartex" xmlns:mc="http://schemas.openxmlformats.org/markup-compatibility/2006" xmlns:aink="http://schemas.microsoft.com/office/drawing/2016/ink" xmlns:am3d="http://schemas.microsoft.com/office/drawing/2017/model3d" xmlns:o="urn:schemas-microsoft-com:office:office" xmlns:r="http://schemas.openxmlformats.org/officeDocument/2006/relationships" xmlns:m="http://schemas.openxmlformats.org/officeDocument/2006/math" xmlns:v="urn:schemas-microsoft-com:vml" xmlns:wp14="http://schemas.microsoft.com/office/word/2010/wordprocessingDrawing" xmlns:wp="http://schemas.openxmlformats.org/drawingml/2006/wordprocessingDrawing" xmlns:w10="urn:schemas-microsoft-com:office:word" xmlns:w="http://schemas.openxmlformats.org/wordprocessingml/2006/main" xmlns:w14="http://schemas.microsoft.com/office/word/2010/wordml" xmlns:w15="http://schemas.microsoft.com/office/word/2012/wordml" xmlns:w16cid="http://schemas.microsoft.com/office/word/2016/wordml/cid" xmlns:w16se="http://schemas.microsoft.com/office/word/2015/wordml/symex" xmlns:wpg="http://schemas.microsoft.com/office/word/2010/wordprocessingGroup" xmlns:wpi="http://schemas.microsoft.com/office/word/2010/wordprocessingInk" xmlns:wne="http://schemas.microsoft.com/office/word/2006/wordml" xmlns:wps="http://schemas.microsoft.com/office/word/2010/wordprocessingShape" mc:Ignorable="w14 w15 w16se w16cid wp14">
   <w:body>
     <w:p>
+      <w:pPr>
+        <w:pStyle w:val="1"/>
+      </w:pPr>
+      <w:r>
+        <w:rPr>
+          <w:rFonts w:hint="eastAsia"/>
+        </w:rPr>
+        <w:t>面试题0</w:t>
+      </w:r>
+      <w:r>
+        <w:t>208</w:t>
+      </w:r>
+    </w:p>
+    <w:p>
       <w:r>
         <w:rPr>
           <w:noProof/>
         </w:rPr>
         <w:drawing>
-          <wp:inline distT="0" distB="0" distL="0" distR="0" wp14:anchorId="05C6B8A4" wp14:editId="5AA02677">
-            <wp:extent cx="5274310" cy="2463165"/>
+          <wp:inline distT="0" distB="0" distL="0" distR="0" wp14:anchorId="3414E99A" wp14:editId="583B71CE">
+            <wp:extent cx="5274310" cy="5340350"/>
             <wp:effectExtent l="0" t="0" r="2540" b="0"/>
-            <wp:docPr id="1" name="图片 1"/>
+            <wp:docPr id="3" name="图片 3"/>
             <wp:cNvGraphicFramePr>
               <a:graphicFrameLocks xmlns:a="http://schemas.openxmlformats.org/drawingml/2006/main" noChangeAspect="1"/>
             </wp:cNvGraphicFramePr>
@@ -31,7 +45,7 @@
                   <pic:spPr>
                     <a:xfrm>
                       <a:off x="0" y="0"/>
-                      <a:ext cx="5274310" cy="2463165"/>
+                      <a:ext cx="5274310" cy="5340350"/>
                     </a:xfrm>
                     <a:prstGeom prst="rect">
                       <a:avLst/>
@@ -47,74 +61,14 @@
     <w:p>
       <w:r>
         <w:rPr>
-          <w:rFonts w:hint="eastAsia"/>
-        </w:rPr>
-        <w:t>字母看成1，数字看成-</w:t>
-      </w:r>
-      <w:r>
-        <w:t>1</w:t>
-      </w:r>
-      <w:r>
-        <w:rPr>
-          <w:rFonts w:hint="eastAsia"/>
-        </w:rPr>
-        <w:t>，算前缀和p</w:t>
-      </w:r>
-      <w:r>
-        <w:t>[</w:t>
-      </w:r>
-      <w:proofErr w:type="spellStart"/>
-      <w:r>
-        <w:t>i</w:t>
-      </w:r>
-      <w:proofErr w:type="spellEnd"/>
-      <w:r>
-        <w:t>]</w:t>
-      </w:r>
-      <w:r>
-        <w:rPr>
-          <w:rFonts w:hint="eastAsia"/>
-        </w:rPr>
-        <w:t>，p</w:t>
-      </w:r>
-      <w:r>
-        <w:t>[</w:t>
-      </w:r>
-      <w:proofErr w:type="spellStart"/>
-      <w:r>
-        <w:t>i</w:t>
-      </w:r>
-      <w:proofErr w:type="spellEnd"/>
-      <w:r>
-        <w:t>]==p[j]</w:t>
-      </w:r>
-      <w:r>
-        <w:rPr>
-          <w:rFonts w:hint="eastAsia"/>
-        </w:rPr>
-        <w:t>说明i+</w:t>
-      </w:r>
-      <w:r>
-        <w:t>1</w:t>
-      </w:r>
-      <w:r>
-        <w:rPr>
-          <w:rFonts w:hint="eastAsia"/>
-        </w:rPr>
-        <w:t>到j中字母数字个数相同。</w:t>
-      </w:r>
-    </w:p>
-    <w:p/>
-    <w:p>
-      <w:r>
-        <w:rPr>
           <w:noProof/>
         </w:rPr>
+        <w:lastRenderedPageBreak/>
         <w:drawing>
-          <wp:inline distT="0" distB="0" distL="0" distR="0" wp14:anchorId="613E39F5" wp14:editId="543DBBA8">
-            <wp:extent cx="5274310" cy="1985645"/>
-            <wp:effectExtent l="0" t="0" r="2540" b="0"/>
-            <wp:docPr id="2" name="图片 2"/>
+          <wp:inline distT="0" distB="0" distL="0" distR="0" wp14:anchorId="5F975BD0" wp14:editId="359D2317">
+            <wp:extent cx="3713259" cy="3072626"/>
+            <wp:effectExtent l="0" t="0" r="1905" b="0"/>
+            <wp:docPr id="4" name="图片 4"/>
             <wp:cNvGraphicFramePr>
               <a:graphicFrameLocks xmlns:a="http://schemas.openxmlformats.org/drawingml/2006/main" noChangeAspect="1"/>
             </wp:cNvGraphicFramePr>
@@ -134,6 +88,397 @@
                   <pic:spPr>
                     <a:xfrm>
                       <a:off x="0" y="0"/>
+                      <a:ext cx="3727158" cy="3084127"/>
+                    </a:xfrm>
+                    <a:prstGeom prst="rect">
+                      <a:avLst/>
+                    </a:prstGeom>
+                  </pic:spPr>
+                </pic:pic>
+              </a:graphicData>
+            </a:graphic>
+          </wp:inline>
+        </w:drawing>
+      </w:r>
+    </w:p>
+    <w:p>
+      <w:pPr>
+        <w:rPr>
+          <w:rFonts w:hint="eastAsia"/>
+        </w:rPr>
+      </w:pPr>
+      <w:r>
+        <w:t>N</w:t>
+      </w:r>
+      <w:r>
+        <w:rPr>
+          <w:rFonts w:hint="eastAsia"/>
+        </w:rPr>
+        <w:t>实际上为1</w:t>
+      </w:r>
+    </w:p>
+    <w:p>
+      <w:r>
+        <w:rPr>
+          <w:noProof/>
+        </w:rPr>
+        <w:drawing>
+          <wp:inline distT="0" distB="0" distL="0" distR="0" wp14:anchorId="371E08B2" wp14:editId="2E70EC11">
+            <wp:extent cx="5274310" cy="4789805"/>
+            <wp:effectExtent l="0" t="0" r="2540" b="0"/>
+            <wp:docPr id="5" name="图片 5"/>
+            <wp:cNvGraphicFramePr>
+              <a:graphicFrameLocks xmlns:a="http://schemas.openxmlformats.org/drawingml/2006/main" noChangeAspect="1"/>
+            </wp:cNvGraphicFramePr>
+            <a:graphic xmlns:a="http://schemas.openxmlformats.org/drawingml/2006/main">
+              <a:graphicData uri="http://schemas.openxmlformats.org/drawingml/2006/picture">
+                <pic:pic xmlns:pic="http://schemas.openxmlformats.org/drawingml/2006/picture">
+                  <pic:nvPicPr>
+                    <pic:cNvPr id="1" name=""/>
+                    <pic:cNvPicPr/>
+                  </pic:nvPicPr>
+                  <pic:blipFill>
+                    <a:blip r:embed="rId8"/>
+                    <a:stretch>
+                      <a:fillRect/>
+                    </a:stretch>
+                  </pic:blipFill>
+                  <pic:spPr>
+                    <a:xfrm>
+                      <a:off x="0" y="0"/>
+                      <a:ext cx="5274310" cy="4789805"/>
+                    </a:xfrm>
+                    <a:prstGeom prst="rect">
+                      <a:avLst/>
+                    </a:prstGeom>
+                  </pic:spPr>
+                </pic:pic>
+              </a:graphicData>
+            </a:graphic>
+          </wp:inline>
+        </w:drawing>
+      </w:r>
+    </w:p>
+    <w:p>
+      <w:pPr>
+        <w:pStyle w:val="1"/>
+      </w:pPr>
+      <w:r>
+        <w:rPr>
+          <w:rFonts w:hint="eastAsia"/>
+        </w:rPr>
+        <w:lastRenderedPageBreak/>
+        <w:t>面试题0</w:t>
+      </w:r>
+      <w:r>
+        <w:t>403</w:t>
+      </w:r>
+    </w:p>
+    <w:p>
+      <w:pPr>
+        <w:rPr>
+          <w:rFonts w:hint="eastAsia"/>
+        </w:rPr>
+      </w:pPr>
+      <w:r>
+        <w:rPr>
+          <w:noProof/>
+        </w:rPr>
+        <w:drawing>
+          <wp:inline distT="0" distB="0" distL="0" distR="0" wp14:anchorId="79984EA8" wp14:editId="46B1C470">
+            <wp:extent cx="5274310" cy="2840355"/>
+            <wp:effectExtent l="0" t="0" r="2540" b="0"/>
+            <wp:docPr id="6" name="图片 6"/>
+            <wp:cNvGraphicFramePr>
+              <a:graphicFrameLocks xmlns:a="http://schemas.openxmlformats.org/drawingml/2006/main" noChangeAspect="1"/>
+            </wp:cNvGraphicFramePr>
+            <a:graphic xmlns:a="http://schemas.openxmlformats.org/drawingml/2006/main">
+              <a:graphicData uri="http://schemas.openxmlformats.org/drawingml/2006/picture">
+                <pic:pic xmlns:pic="http://schemas.openxmlformats.org/drawingml/2006/picture">
+                  <pic:nvPicPr>
+                    <pic:cNvPr id="1" name=""/>
+                    <pic:cNvPicPr/>
+                  </pic:nvPicPr>
+                  <pic:blipFill>
+                    <a:blip r:embed="rId9"/>
+                    <a:stretch>
+                      <a:fillRect/>
+                    </a:stretch>
+                  </pic:blipFill>
+                  <pic:spPr>
+                    <a:xfrm>
+                      <a:off x="0" y="0"/>
+                      <a:ext cx="5274310" cy="2840355"/>
+                    </a:xfrm>
+                    <a:prstGeom prst="rect">
+                      <a:avLst/>
+                    </a:prstGeom>
+                  </pic:spPr>
+                </pic:pic>
+              </a:graphicData>
+            </a:graphic>
+          </wp:inline>
+        </w:drawing>
+      </w:r>
+    </w:p>
+    <w:p>
+      <w:pPr>
+        <w:rPr>
+          <w:rFonts w:hint="eastAsia"/>
+        </w:rPr>
+      </w:pPr>
+      <w:r>
+        <w:rPr>
+          <w:rFonts w:hint="eastAsia"/>
+        </w:rPr>
+        <w:t>广度优先遍历中的层次遍历</w:t>
+      </w:r>
+    </w:p>
+    <w:p>
+      <w:pPr>
+        <w:pStyle w:val="1"/>
+      </w:pPr>
+      <w:r>
+        <w:rPr>
+          <w:rFonts w:hint="eastAsia"/>
+        </w:rPr>
+        <w:t>面试题0</w:t>
+      </w:r>
+      <w:r>
+        <w:t>205</w:t>
+      </w:r>
+    </w:p>
+    <w:p>
+      <w:r>
+        <w:rPr>
+          <w:noProof/>
+        </w:rPr>
+        <w:drawing>
+          <wp:inline distT="0" distB="0" distL="0" distR="0" wp14:anchorId="7DC1C934" wp14:editId="79FAA31C">
+            <wp:extent cx="5274310" cy="2787650"/>
+            <wp:effectExtent l="0" t="0" r="2540" b="0"/>
+            <wp:docPr id="7" name="图片 7"/>
+            <wp:cNvGraphicFramePr>
+              <a:graphicFrameLocks xmlns:a="http://schemas.openxmlformats.org/drawingml/2006/main" noChangeAspect="1"/>
+            </wp:cNvGraphicFramePr>
+            <a:graphic xmlns:a="http://schemas.openxmlformats.org/drawingml/2006/main">
+              <a:graphicData uri="http://schemas.openxmlformats.org/drawingml/2006/picture">
+                <pic:pic xmlns:pic="http://schemas.openxmlformats.org/drawingml/2006/picture">
+                  <pic:nvPicPr>
+                    <pic:cNvPr id="1" name=""/>
+                    <pic:cNvPicPr/>
+                  </pic:nvPicPr>
+                  <pic:blipFill>
+                    <a:blip r:embed="rId10"/>
+                    <a:stretch>
+                      <a:fillRect/>
+                    </a:stretch>
+                  </pic:blipFill>
+                  <pic:spPr>
+                    <a:xfrm>
+                      <a:off x="0" y="0"/>
+                      <a:ext cx="5274310" cy="2787650"/>
+                    </a:xfrm>
+                    <a:prstGeom prst="rect">
+                      <a:avLst/>
+                    </a:prstGeom>
+                  </pic:spPr>
+                </pic:pic>
+              </a:graphicData>
+            </a:graphic>
+          </wp:inline>
+        </w:drawing>
+      </w:r>
+    </w:p>
+    <w:p>
+      <w:r>
+        <w:rPr>
+          <w:rFonts w:hint="eastAsia"/>
+        </w:rPr>
+        <w:t>反向存放好写。</w:t>
+      </w:r>
+    </w:p>
+    <w:p>
+      <w:pPr>
+        <w:rPr>
+          <w:rFonts w:hint="eastAsia"/>
+        </w:rPr>
+      </w:pPr>
+      <w:r>
+        <w:rPr>
+          <w:rFonts w:hint="eastAsia"/>
+        </w:rPr>
+        <w:t>正向存放可以用两个</w:t>
+      </w:r>
+      <w:proofErr w:type="gramStart"/>
+      <w:r>
+        <w:rPr>
+          <w:rFonts w:hint="eastAsia"/>
+        </w:rPr>
+        <w:t>栈</w:t>
+      </w:r>
+      <w:proofErr w:type="gramEnd"/>
+      <w:r>
+        <w:rPr>
+          <w:rFonts w:hint="eastAsia"/>
+        </w:rPr>
+        <w:t>存储数字、或将链表反转（头插法即可）。</w:t>
+      </w:r>
+      <w:bookmarkStart w:id="0" w:name="_GoBack"/>
+      <w:bookmarkEnd w:id="0"/>
+    </w:p>
+    <w:p/>
+    <w:p/>
+    <w:p>
+      <w:pPr>
+        <w:rPr>
+          <w:rFonts w:hint="eastAsia"/>
+        </w:rPr>
+      </w:pPr>
+    </w:p>
+    <w:p>
+      <w:r>
+        <w:rPr>
+          <w:noProof/>
+        </w:rPr>
+        <w:lastRenderedPageBreak/>
+        <w:drawing>
+          <wp:inline distT="0" distB="0" distL="0" distR="0" wp14:anchorId="05C6B8A4" wp14:editId="5AA02677">
+            <wp:extent cx="5274310" cy="2463165"/>
+            <wp:effectExtent l="0" t="0" r="2540" b="0"/>
+            <wp:docPr id="1" name="图片 1"/>
+            <wp:cNvGraphicFramePr>
+              <a:graphicFrameLocks xmlns:a="http://schemas.openxmlformats.org/drawingml/2006/main" noChangeAspect="1"/>
+            </wp:cNvGraphicFramePr>
+            <a:graphic xmlns:a="http://schemas.openxmlformats.org/drawingml/2006/main">
+              <a:graphicData uri="http://schemas.openxmlformats.org/drawingml/2006/picture">
+                <pic:pic xmlns:pic="http://schemas.openxmlformats.org/drawingml/2006/picture">
+                  <pic:nvPicPr>
+                    <pic:cNvPr id="1" name=""/>
+                    <pic:cNvPicPr/>
+                  </pic:nvPicPr>
+                  <pic:blipFill>
+                    <a:blip r:embed="rId11"/>
+                    <a:stretch>
+                      <a:fillRect/>
+                    </a:stretch>
+                  </pic:blipFill>
+                  <pic:spPr>
+                    <a:xfrm>
+                      <a:off x="0" y="0"/>
+                      <a:ext cx="5274310" cy="2463165"/>
+                    </a:xfrm>
+                    <a:prstGeom prst="rect">
+                      <a:avLst/>
+                    </a:prstGeom>
+                  </pic:spPr>
+                </pic:pic>
+              </a:graphicData>
+            </a:graphic>
+          </wp:inline>
+        </w:drawing>
+      </w:r>
+    </w:p>
+    <w:p>
+      <w:r>
+        <w:rPr>
+          <w:rFonts w:hint="eastAsia"/>
+        </w:rPr>
+        <w:t>字母看成1，数字看成-</w:t>
+      </w:r>
+      <w:r>
+        <w:t>1</w:t>
+      </w:r>
+      <w:r>
+        <w:rPr>
+          <w:rFonts w:hint="eastAsia"/>
+        </w:rPr>
+        <w:t>，算前缀和p</w:t>
+      </w:r>
+      <w:r>
+        <w:t>[</w:t>
+      </w:r>
+      <w:proofErr w:type="spellStart"/>
+      <w:r>
+        <w:t>i</w:t>
+      </w:r>
+      <w:proofErr w:type="spellEnd"/>
+      <w:r>
+        <w:t>]</w:t>
+      </w:r>
+      <w:r>
+        <w:rPr>
+          <w:rFonts w:hint="eastAsia"/>
+        </w:rPr>
+        <w:t>，p</w:t>
+      </w:r>
+      <w:r>
+        <w:t>[</w:t>
+      </w:r>
+      <w:proofErr w:type="spellStart"/>
+      <w:r>
+        <w:t>i</w:t>
+      </w:r>
+      <w:proofErr w:type="spellEnd"/>
+      <w:r>
+        <w:t>]==p[j]</w:t>
+      </w:r>
+      <w:r>
+        <w:rPr>
+          <w:rFonts w:hint="eastAsia"/>
+        </w:rPr>
+        <w:t>说明i+</w:t>
+      </w:r>
+      <w:r>
+        <w:t>1</w:t>
+      </w:r>
+      <w:r>
+        <w:rPr>
+          <w:rFonts w:hint="eastAsia"/>
+        </w:rPr>
+        <w:t>到j中字母数字个数相同。</w:t>
+      </w:r>
+    </w:p>
+    <w:p/>
+    <w:p/>
+    <w:p/>
+    <w:p/>
+    <w:p>
+      <w:pPr>
+        <w:rPr>
+          <w:rFonts w:hint="eastAsia"/>
+        </w:rPr>
+      </w:pPr>
+    </w:p>
+    <w:p>
+      <w:r>
+        <w:rPr>
+          <w:noProof/>
+        </w:rPr>
+        <w:drawing>
+          <wp:inline distT="0" distB="0" distL="0" distR="0" wp14:anchorId="613E39F5" wp14:editId="543DBBA8">
+            <wp:extent cx="5274310" cy="1985645"/>
+            <wp:effectExtent l="0" t="0" r="2540" b="0"/>
+            <wp:docPr id="2" name="图片 2"/>
+            <wp:cNvGraphicFramePr>
+              <a:graphicFrameLocks xmlns:a="http://schemas.openxmlformats.org/drawingml/2006/main" noChangeAspect="1"/>
+            </wp:cNvGraphicFramePr>
+            <a:graphic xmlns:a="http://schemas.openxmlformats.org/drawingml/2006/main">
+              <a:graphicData uri="http://schemas.openxmlformats.org/drawingml/2006/picture">
+                <pic:pic xmlns:pic="http://schemas.openxmlformats.org/drawingml/2006/picture">
+                  <pic:nvPicPr>
+                    <pic:cNvPr id="1" name=""/>
+                    <pic:cNvPicPr/>
+                  </pic:nvPicPr>
+                  <pic:blipFill>
+                    <a:blip r:embed="rId12"/>
+                    <a:stretch>
+                      <a:fillRect/>
+                    </a:stretch>
+                  </pic:blipFill>
+                  <pic:spPr>
+                    <a:xfrm>
+                      <a:off x="0" y="0"/>
                       <a:ext cx="5274310" cy="1985645"/>
                     </a:xfrm>
                     <a:prstGeom prst="rect">
@@ -179,43 +524,12 @@
       </w:r>
     </w:p>
     <w:p>
-      <w:pPr>
-        <w:rPr>
-          <w:rFonts w:hint="eastAsia"/>
-        </w:rPr>
-      </w:pPr>
-      <w:r>
-        <w:rPr>
-          <w:rFonts w:hint="eastAsia"/>
-        </w:rPr>
-        <w:t>若h和w均不要求严格递增：</w:t>
-      </w:r>
-      <w:r>
-        <w:rPr>
-          <w:rFonts w:hint="eastAsia"/>
-        </w:rPr>
-        <w:t>按h递增排序，h相同的按w递</w:t>
-      </w:r>
-      <w:r>
-        <w:rPr>
-          <w:rFonts w:hint="eastAsia"/>
-        </w:rPr>
-        <w:t>增</w:t>
-      </w:r>
-      <w:r>
-        <w:rPr>
-          <w:rFonts w:hint="eastAsia"/>
-        </w:rPr>
-        <w:t>排序；排完序后，求最长递增子序列即可</w:t>
-      </w:r>
-      <w:r>
-        <w:rPr>
-          <w:rFonts w:hint="eastAsia"/>
-        </w:rPr>
-        <w:t>（非严格递增）。</w:t>
-      </w:r>
-      <w:bookmarkStart w:id="0" w:name="_GoBack"/>
-      <w:bookmarkEnd w:id="0"/>
+      <w:r>
+        <w:rPr>
+          <w:rFonts w:hint="eastAsia"/>
+        </w:rPr>
+        <w:t>若h和w均不要求严格递增：按h递增排序，h相同的按w递增排序；排完序后，求最长递增子序列即可（非严格递增）。</w:t>
+      </w:r>
     </w:p>
     <w:sectPr>
       <w:pgSz w:w="11906" w:h="16838"/>
@@ -664,6 +978,28 @@
       <w:jc w:val="both"/>
     </w:pPr>
   </w:style>
+  <w:style w:type="paragraph" w:styleId="1">
+    <w:name w:val="heading 1"/>
+    <w:basedOn w:val="a"/>
+    <w:next w:val="a"/>
+    <w:link w:val="10"/>
+    <w:uiPriority w:val="9"/>
+    <w:qFormat/>
+    <w:rsid w:val="00A06B51"/>
+    <w:pPr>
+      <w:keepNext/>
+      <w:keepLines/>
+      <w:spacing w:before="340" w:after="330" w:line="578" w:lineRule="auto"/>
+      <w:outlineLvl w:val="0"/>
+    </w:pPr>
+    <w:rPr>
+      <w:b/>
+      <w:bCs/>
+      <w:kern w:val="44"/>
+      <w:sz w:val="44"/>
+      <w:szCs w:val="44"/>
+    </w:rPr>
+  </w:style>
   <w:style w:type="character" w:default="1" w:styleId="a0">
     <w:name w:val="Default Paragraph Font"/>
     <w:uiPriority w:val="1"/>
@@ -754,6 +1090,20 @@
     <w:rPr>
       <w:sz w:val="18"/>
       <w:szCs w:val="18"/>
+    </w:rPr>
+  </w:style>
+  <w:style w:type="character" w:customStyle="1" w:styleId="10">
+    <w:name w:val="标题 1 字符"/>
+    <w:basedOn w:val="a0"/>
+    <w:link w:val="1"/>
+    <w:uiPriority w:val="9"/>
+    <w:rsid w:val="00A06B51"/>
+    <w:rPr>
+      <w:b/>
+      <w:bCs/>
+      <w:kern w:val="44"/>
+      <w:sz w:val="44"/>
+      <w:szCs w:val="44"/>
     </w:rPr>
   </w:style>
 </w:styles>

--- a/记录.docx
+++ b/记录.docx
@@ -22,10 +22,10 @@
           <w:noProof/>
         </w:rPr>
         <w:drawing>
-          <wp:inline distT="0" distB="0" distL="0" distR="0" wp14:anchorId="3414E99A" wp14:editId="583B71CE">
-            <wp:extent cx="5274310" cy="5340350"/>
-            <wp:effectExtent l="0" t="0" r="2540" b="0"/>
-            <wp:docPr id="3" name="图片 3"/>
+          <wp:inline distT="0" distB="0" distL="0" distR="0" wp14:anchorId="5F975BD0" wp14:editId="359D2317">
+            <wp:extent cx="3713259" cy="3072626"/>
+            <wp:effectExtent l="0" t="0" r="1905" b="0"/>
+            <wp:docPr id="4" name="图片 4"/>
             <wp:cNvGraphicFramePr>
               <a:graphicFrameLocks xmlns:a="http://schemas.openxmlformats.org/drawingml/2006/main" noChangeAspect="1"/>
             </wp:cNvGraphicFramePr>
@@ -45,7 +45,7 @@
                   <pic:spPr>
                     <a:xfrm>
                       <a:off x="0" y="0"/>
-                      <a:ext cx="5274310" cy="5340350"/>
+                      <a:ext cx="3727158" cy="3084127"/>
                     </a:xfrm>
                     <a:prstGeom prst="rect">
                       <a:avLst/>
@@ -60,15 +60,25 @@
     </w:p>
     <w:p>
       <w:r>
+        <w:t>N</w:t>
+      </w:r>
+      <w:r>
+        <w:rPr>
+          <w:rFonts w:hint="eastAsia"/>
+        </w:rPr>
+        <w:t>实际上为1</w:t>
+      </w:r>
+    </w:p>
+    <w:p>
+      <w:r>
         <w:rPr>
           <w:noProof/>
         </w:rPr>
-        <w:lastRenderedPageBreak/>
         <w:drawing>
-          <wp:inline distT="0" distB="0" distL="0" distR="0" wp14:anchorId="5F975BD0" wp14:editId="359D2317">
-            <wp:extent cx="3713259" cy="3072626"/>
-            <wp:effectExtent l="0" t="0" r="1905" b="0"/>
-            <wp:docPr id="4" name="图片 4"/>
+          <wp:inline distT="0" distB="0" distL="0" distR="0" wp14:anchorId="371E08B2" wp14:editId="382FC509">
+            <wp:extent cx="4839419" cy="4394864"/>
+            <wp:effectExtent l="0" t="0" r="0" b="5715"/>
+            <wp:docPr id="5" name="图片 5"/>
             <wp:cNvGraphicFramePr>
               <a:graphicFrameLocks xmlns:a="http://schemas.openxmlformats.org/drawingml/2006/main" noChangeAspect="1"/>
             </wp:cNvGraphicFramePr>
@@ -88,7 +98,7 @@
                   <pic:spPr>
                     <a:xfrm>
                       <a:off x="0" y="0"/>
-                      <a:ext cx="3727158" cy="3084127"/>
+                      <a:ext cx="4882244" cy="4433755"/>
                     </a:xfrm>
                     <a:prstGeom prst="rect">
                       <a:avLst/>
@@ -103,60 +113,25 @@
     </w:p>
     <w:p>
       <w:pPr>
-        <w:rPr>
-          <w:rFonts w:hint="eastAsia"/>
-        </w:rPr>
+        <w:pStyle w:val="1"/>
       </w:pPr>
       <w:r>
-        <w:t>N</w:t>
-      </w:r>
-      <w:r>
-        <w:rPr>
-          <w:rFonts w:hint="eastAsia"/>
-        </w:rPr>
-        <w:t>实际上为1</w:t>
-      </w:r>
-    </w:p>
-    <w:p>
-      <w:r>
-        <w:rPr>
-          <w:noProof/>
-        </w:rPr>
-        <w:drawing>
-          <wp:inline distT="0" distB="0" distL="0" distR="0" wp14:anchorId="371E08B2" wp14:editId="2E70EC11">
-            <wp:extent cx="5274310" cy="4789805"/>
-            <wp:effectExtent l="0" t="0" r="2540" b="0"/>
-            <wp:docPr id="5" name="图片 5"/>
-            <wp:cNvGraphicFramePr>
-              <a:graphicFrameLocks xmlns:a="http://schemas.openxmlformats.org/drawingml/2006/main" noChangeAspect="1"/>
-            </wp:cNvGraphicFramePr>
-            <a:graphic xmlns:a="http://schemas.openxmlformats.org/drawingml/2006/main">
-              <a:graphicData uri="http://schemas.openxmlformats.org/drawingml/2006/picture">
-                <pic:pic xmlns:pic="http://schemas.openxmlformats.org/drawingml/2006/picture">
-                  <pic:nvPicPr>
-                    <pic:cNvPr id="1" name=""/>
-                    <pic:cNvPicPr/>
-                  </pic:nvPicPr>
-                  <pic:blipFill>
-                    <a:blip r:embed="rId8"/>
-                    <a:stretch>
-                      <a:fillRect/>
-                    </a:stretch>
-                  </pic:blipFill>
-                  <pic:spPr>
-                    <a:xfrm>
-                      <a:off x="0" y="0"/>
-                      <a:ext cx="5274310" cy="4789805"/>
-                    </a:xfrm>
-                    <a:prstGeom prst="rect">
-                      <a:avLst/>
-                    </a:prstGeom>
-                  </pic:spPr>
-                </pic:pic>
-              </a:graphicData>
-            </a:graphic>
-          </wp:inline>
-        </w:drawing>
+        <w:rPr>
+          <w:rFonts w:hint="eastAsia"/>
+        </w:rPr>
+        <w:lastRenderedPageBreak/>
+        <w:t>面试题0</w:t>
+      </w:r>
+      <w:r>
+        <w:t>403</w:t>
+      </w:r>
+    </w:p>
+    <w:p>
+      <w:r>
+        <w:rPr>
+          <w:rFonts w:hint="eastAsia"/>
+        </w:rPr>
+        <w:t>广度优先遍历中的层次遍历</w:t>
       </w:r>
     </w:p>
     <w:p>
@@ -167,71 +142,40 @@
         <w:rPr>
           <w:rFonts w:hint="eastAsia"/>
         </w:rPr>
-        <w:lastRenderedPageBreak/>
         <w:t>面试题0</w:t>
       </w:r>
       <w:r>
-        <w:t>403</w:t>
-      </w:r>
-    </w:p>
-    <w:p>
-      <w:pPr>
-        <w:rPr>
-          <w:rFonts w:hint="eastAsia"/>
-        </w:rPr>
-      </w:pPr>
-      <w:r>
-        <w:rPr>
-          <w:noProof/>
-        </w:rPr>
-        <w:drawing>
-          <wp:inline distT="0" distB="0" distL="0" distR="0" wp14:anchorId="79984EA8" wp14:editId="46B1C470">
-            <wp:extent cx="5274310" cy="2840355"/>
-            <wp:effectExtent l="0" t="0" r="2540" b="0"/>
-            <wp:docPr id="6" name="图片 6"/>
-            <wp:cNvGraphicFramePr>
-              <a:graphicFrameLocks xmlns:a="http://schemas.openxmlformats.org/drawingml/2006/main" noChangeAspect="1"/>
-            </wp:cNvGraphicFramePr>
-            <a:graphic xmlns:a="http://schemas.openxmlformats.org/drawingml/2006/main">
-              <a:graphicData uri="http://schemas.openxmlformats.org/drawingml/2006/picture">
-                <pic:pic xmlns:pic="http://schemas.openxmlformats.org/drawingml/2006/picture">
-                  <pic:nvPicPr>
-                    <pic:cNvPr id="1" name=""/>
-                    <pic:cNvPicPr/>
-                  </pic:nvPicPr>
-                  <pic:blipFill>
-                    <a:blip r:embed="rId9"/>
-                    <a:stretch>
-                      <a:fillRect/>
-                    </a:stretch>
-                  </pic:blipFill>
-                  <pic:spPr>
-                    <a:xfrm>
-                      <a:off x="0" y="0"/>
-                      <a:ext cx="5274310" cy="2840355"/>
-                    </a:xfrm>
-                    <a:prstGeom prst="rect">
-                      <a:avLst/>
-                    </a:prstGeom>
-                  </pic:spPr>
-                </pic:pic>
-              </a:graphicData>
-            </a:graphic>
-          </wp:inline>
-        </w:drawing>
-      </w:r>
-    </w:p>
-    <w:p>
-      <w:pPr>
-        <w:rPr>
-          <w:rFonts w:hint="eastAsia"/>
-        </w:rPr>
-      </w:pPr>
-      <w:r>
-        <w:rPr>
-          <w:rFonts w:hint="eastAsia"/>
-        </w:rPr>
-        <w:t>广度优先遍历中的层次遍历</w:t>
+        <w:t>205</w:t>
+      </w:r>
+    </w:p>
+    <w:p>
+      <w:r>
+        <w:rPr>
+          <w:rFonts w:hint="eastAsia"/>
+        </w:rPr>
+        <w:t>反向存放好写。</w:t>
+      </w:r>
+    </w:p>
+    <w:p>
+      <w:r>
+        <w:rPr>
+          <w:rFonts w:hint="eastAsia"/>
+        </w:rPr>
+        <w:t>正向存放可以用两个</w:t>
+      </w:r>
+      <w:proofErr w:type="gramStart"/>
+      <w:r>
+        <w:rPr>
+          <w:rFonts w:hint="eastAsia"/>
+        </w:rPr>
+        <w:t>栈</w:t>
+      </w:r>
+      <w:proofErr w:type="gramEnd"/>
+      <w:r>
+        <w:rPr>
+          <w:rFonts w:hint="eastAsia"/>
+        </w:rPr>
+        <w:t>存储数字、或将链表反转（头插法即可）。</w:t>
       </w:r>
     </w:p>
     <w:p>
@@ -242,73 +186,168 @@
         <w:rPr>
           <w:rFonts w:hint="eastAsia"/>
         </w:rPr>
+        <w:t>面试题</w:t>
+      </w:r>
+      <w:r>
+        <w:rPr>
+          <w:rFonts w:hint="eastAsia"/>
+        </w:rPr>
+        <w:t>0</w:t>
+      </w:r>
+      <w:r>
+        <w:t>204</w:t>
+      </w:r>
+    </w:p>
+    <w:p>
+      <w:r>
+        <w:rPr>
+          <w:rFonts w:hint="eastAsia"/>
+        </w:rPr>
+        <w:t>法</w:t>
+      </w:r>
+      <w:proofErr w:type="gramStart"/>
+      <w:r>
+        <w:rPr>
+          <w:rFonts w:hint="eastAsia"/>
+        </w:rPr>
+        <w:t>一</w:t>
+      </w:r>
+      <w:proofErr w:type="gramEnd"/>
+      <w:r>
+        <w:rPr>
+          <w:rFonts w:hint="eastAsia"/>
+        </w:rPr>
+        <w:t>：两个链表，一个存储小于x的值，一个存储大于等于x的值。</w:t>
+      </w:r>
+    </w:p>
+    <w:p>
+      <w:r>
+        <w:rPr>
+          <w:rFonts w:hint="eastAsia"/>
+        </w:rPr>
+        <w:t>法二：从头到尾遍历，遇到小于x的值，插入到头部（为了方便，需要建立头节点）。</w:t>
+      </w:r>
+    </w:p>
+    <w:p>
+      <w:pPr>
+        <w:pStyle w:val="1"/>
+      </w:pPr>
+      <w:r>
+        <w:rPr>
+          <w:rFonts w:hint="eastAsia"/>
+        </w:rPr>
+        <w:t>面试题1</w:t>
+      </w:r>
+      <w:r>
+        <w:t>625</w:t>
+      </w:r>
+    </w:p>
+    <w:p>
+      <w:r>
+        <w:rPr>
+          <w:rFonts w:hint="eastAsia"/>
+        </w:rPr>
+        <w:t>用HashMap，键为key，值为（key，value）组成的节点，Hash</w:t>
+      </w:r>
+      <w:r>
+        <w:t>Map</w:t>
+      </w:r>
+      <w:r>
+        <w:rPr>
+          <w:rFonts w:hint="eastAsia"/>
+        </w:rPr>
+        <w:t>可以保证O</w:t>
+      </w:r>
+      <w:r>
+        <w:t>(1)</w:t>
+      </w:r>
+      <w:r>
+        <w:rPr>
+          <w:rFonts w:hint="eastAsia"/>
+        </w:rPr>
+        <w:t>的查找时间。同时将（key，value）节点组成双向链表，表示数据在缓存中的顺序，表尾节点是最近被使用过的，双向链表保证了在调整节点顺序时的O</w:t>
+      </w:r>
+      <w:r>
+        <w:t>(1)</w:t>
+      </w:r>
+      <w:r>
+        <w:rPr>
+          <w:rFonts w:hint="eastAsia"/>
+        </w:rPr>
+        <w:t>时间。</w:t>
+      </w:r>
+    </w:p>
+    <w:p/>
+    <w:p>
+      <w:pPr>
+        <w:pStyle w:val="1"/>
+      </w:pPr>
+      <w:r>
+        <w:rPr>
+          <w:rFonts w:hint="eastAsia"/>
+        </w:rPr>
         <w:t>面试题0</w:t>
       </w:r>
       <w:r>
-        <w:t>205</w:t>
-      </w:r>
-    </w:p>
-    <w:p>
-      <w:r>
-        <w:rPr>
-          <w:noProof/>
-        </w:rPr>
-        <w:drawing>
-          <wp:inline distT="0" distB="0" distL="0" distR="0" wp14:anchorId="7DC1C934" wp14:editId="79FAA31C">
-            <wp:extent cx="5274310" cy="2787650"/>
-            <wp:effectExtent l="0" t="0" r="2540" b="0"/>
-            <wp:docPr id="7" name="图片 7"/>
-            <wp:cNvGraphicFramePr>
-              <a:graphicFrameLocks xmlns:a="http://schemas.openxmlformats.org/drawingml/2006/main" noChangeAspect="1"/>
-            </wp:cNvGraphicFramePr>
-            <a:graphic xmlns:a="http://schemas.openxmlformats.org/drawingml/2006/main">
-              <a:graphicData uri="http://schemas.openxmlformats.org/drawingml/2006/picture">
-                <pic:pic xmlns:pic="http://schemas.openxmlformats.org/drawingml/2006/picture">
-                  <pic:nvPicPr>
-                    <pic:cNvPr id="1" name=""/>
-                    <pic:cNvPicPr/>
-                  </pic:nvPicPr>
-                  <pic:blipFill>
-                    <a:blip r:embed="rId10"/>
-                    <a:stretch>
-                      <a:fillRect/>
-                    </a:stretch>
-                  </pic:blipFill>
-                  <pic:spPr>
-                    <a:xfrm>
-                      <a:off x="0" y="0"/>
-                      <a:ext cx="5274310" cy="2787650"/>
-                    </a:xfrm>
-                    <a:prstGeom prst="rect">
-                      <a:avLst/>
-                    </a:prstGeom>
-                  </pic:spPr>
-                </pic:pic>
-              </a:graphicData>
-            </a:graphic>
-          </wp:inline>
-        </w:drawing>
-      </w:r>
-    </w:p>
-    <w:p>
-      <w:r>
-        <w:rPr>
-          <w:rFonts w:hint="eastAsia"/>
-        </w:rPr>
-        <w:t>反向存放好写。</w:t>
+        <w:t>305</w:t>
+      </w:r>
+    </w:p>
+    <w:p>
+      <w:r>
+        <w:rPr>
+          <w:rFonts w:hint="eastAsia"/>
+        </w:rPr>
+        <w:t>用另一个</w:t>
+      </w:r>
+      <w:proofErr w:type="gramStart"/>
+      <w:r>
+        <w:rPr>
+          <w:rFonts w:hint="eastAsia"/>
+        </w:rPr>
+        <w:t>栈</w:t>
+      </w:r>
+      <w:proofErr w:type="gramEnd"/>
+      <w:r>
+        <w:rPr>
+          <w:rFonts w:hint="eastAsia"/>
+        </w:rPr>
+        <w:t>辅助</w:t>
+      </w:r>
+      <w:r>
+        <w:rPr>
+          <w:rFonts w:hint="eastAsia"/>
+        </w:rPr>
+        <w:t>操作，so</w:t>
+      </w:r>
+      <w:r>
+        <w:t xml:space="preserve"> easy</w:t>
       </w:r>
     </w:p>
     <w:p>
       <w:pPr>
-        <w:rPr>
-          <w:rFonts w:hint="eastAsia"/>
-        </w:rPr>
+        <w:pStyle w:val="1"/>
       </w:pPr>
       <w:r>
         <w:rPr>
           <w:rFonts w:hint="eastAsia"/>
         </w:rPr>
-        <w:t>正向存放可以用两个</w:t>
+        <w:t>面试题0</w:t>
+      </w:r>
+      <w:r>
+        <w:t>303</w:t>
+      </w:r>
+    </w:p>
+    <w:p>
+      <w:pPr>
+        <w:rPr>
+          <w:rFonts w:hint="eastAsia"/>
+        </w:rPr>
+      </w:pPr>
+      <w:r>
+        <w:rPr>
+          <w:rFonts w:hint="eastAsia"/>
+        </w:rPr>
+        <w:t>用一个列表，列表中每个元素都是</w:t>
       </w:r>
       <w:proofErr w:type="gramStart"/>
       <w:r>
@@ -322,174 +361,275 @@
         <w:rPr>
           <w:rFonts w:hint="eastAsia"/>
         </w:rPr>
-        <w:t>存储数字、或将链表反转（头插法即可）。</w:t>
+        <w:t>，模拟过程即可。</w:t>
+      </w:r>
+    </w:p>
+    <w:p>
+      <w:pPr>
+        <w:pStyle w:val="1"/>
+      </w:pPr>
+      <w:r>
+        <w:rPr>
+          <w:rFonts w:hint="eastAsia"/>
+        </w:rPr>
+        <w:t>面试题1</w:t>
+      </w:r>
+      <w:r>
+        <w:t>616</w:t>
+      </w:r>
+    </w:p>
+    <w:p>
+      <w:r>
+        <w:rPr>
+          <w:rFonts w:hint="eastAsia"/>
+        </w:rPr>
+        <w:t>首先想到的方法是单调</w:t>
+      </w:r>
+      <w:proofErr w:type="gramStart"/>
+      <w:r>
+        <w:rPr>
+          <w:rFonts w:hint="eastAsia"/>
+        </w:rPr>
+        <w:t>栈</w:t>
+      </w:r>
+      <w:proofErr w:type="gramEnd"/>
+      <w:r>
+        <w:rPr>
+          <w:rFonts w:hint="eastAsia"/>
+        </w:rPr>
+        <w:t>，从左向右遍历建立不严格递增</w:t>
+      </w:r>
+      <w:proofErr w:type="gramStart"/>
+      <w:r>
+        <w:rPr>
+          <w:rFonts w:hint="eastAsia"/>
+        </w:rPr>
+        <w:t>栈</w:t>
+      </w:r>
+      <w:proofErr w:type="gramEnd"/>
+      <w:r>
+        <w:rPr>
+          <w:rFonts w:hint="eastAsia"/>
+        </w:rPr>
+        <w:t>，看索引不连续的位置，就是m。同理得到n。</w:t>
+      </w:r>
+    </w:p>
+    <w:p>
+      <w:r>
+        <w:rPr>
+          <w:rFonts w:hint="eastAsia"/>
+        </w:rPr>
+        <w:lastRenderedPageBreak/>
+        <w:t>另一种方法：从右向左求最小值的过程中，一边记录右侧的最小值，一边记录比右侧最小值大的元素的位置，最终记录的位置就是m的值。n同理。</w:t>
+      </w:r>
+    </w:p>
+    <w:p>
+      <w:pPr>
+        <w:pStyle w:val="1"/>
+      </w:pPr>
+      <w:r>
+        <w:rPr>
+          <w:rFonts w:hint="eastAsia"/>
+        </w:rPr>
+        <w:t>面试题1</w:t>
+      </w:r>
+      <w:r>
+        <w:t>626</w:t>
+      </w:r>
+    </w:p>
+    <w:p>
+      <w:r>
+        <w:rPr>
+          <w:rFonts w:hint="eastAsia"/>
+        </w:rPr>
+        <w:t>中缀表达式转后缀表达式（用</w:t>
+      </w:r>
+      <w:proofErr w:type="gramStart"/>
+      <w:r>
+        <w:rPr>
+          <w:rFonts w:hint="eastAsia"/>
+        </w:rPr>
+        <w:t>栈</w:t>
+      </w:r>
+      <w:proofErr w:type="gramEnd"/>
+      <w:r>
+        <w:rPr>
+          <w:rFonts w:hint="eastAsia"/>
+        </w:rPr>
+        <w:t>存储</w:t>
+      </w:r>
+      <w:r>
+        <w:rPr>
+          <w:rFonts w:hint="eastAsia"/>
+        </w:rPr>
+        <w:t>运算符</w:t>
+      </w:r>
+      <w:r>
+        <w:rPr>
+          <w:rFonts w:hint="eastAsia"/>
+        </w:rPr>
+        <w:t>，注意优先级，当前大于</w:t>
+      </w:r>
+      <w:proofErr w:type="gramStart"/>
+      <w:r>
+        <w:rPr>
+          <w:rFonts w:hint="eastAsia"/>
+        </w:rPr>
+        <w:t>栈</w:t>
+      </w:r>
+      <w:proofErr w:type="gramEnd"/>
+      <w:r>
+        <w:rPr>
+          <w:rFonts w:hint="eastAsia"/>
+        </w:rPr>
+        <w:t>顶则压入，小于等于则弹出直至大于或空）；后缀表达式求值（用</w:t>
+      </w:r>
+      <w:proofErr w:type="gramStart"/>
+      <w:r>
+        <w:rPr>
+          <w:rFonts w:hint="eastAsia"/>
+        </w:rPr>
+        <w:t>栈</w:t>
+      </w:r>
+      <w:proofErr w:type="gramEnd"/>
+      <w:r>
+        <w:rPr>
+          <w:rFonts w:hint="eastAsia"/>
+        </w:rPr>
+        <w:t>存储数字，遇到运算符则计算最上面两个数）。</w:t>
+      </w:r>
+    </w:p>
+    <w:p>
+      <w:pPr>
+        <w:rPr>
+          <w:rFonts w:hint="eastAsia"/>
+        </w:rPr>
+      </w:pPr>
+      <w:r>
+        <w:rPr>
+          <w:rFonts w:hint="eastAsia"/>
+        </w:rPr>
+        <w:t>注意数字有可能是多位的，所以不要按字符依次处理。</w:t>
       </w:r>
       <w:bookmarkStart w:id="0" w:name="_GoBack"/>
       <w:bookmarkEnd w:id="0"/>
     </w:p>
-    <w:p/>
-    <w:p/>
     <w:p>
       <w:pPr>
-        <w:rPr>
-          <w:rFonts w:hint="eastAsia"/>
-        </w:rPr>
+        <w:pStyle w:val="1"/>
       </w:pPr>
-    </w:p>
-    <w:p>
-      <w:r>
-        <w:rPr>
-          <w:noProof/>
-        </w:rPr>
-        <w:lastRenderedPageBreak/>
-        <w:drawing>
-          <wp:inline distT="0" distB="0" distL="0" distR="0" wp14:anchorId="05C6B8A4" wp14:editId="5AA02677">
-            <wp:extent cx="5274310" cy="2463165"/>
-            <wp:effectExtent l="0" t="0" r="2540" b="0"/>
-            <wp:docPr id="1" name="图片 1"/>
-            <wp:cNvGraphicFramePr>
-              <a:graphicFrameLocks xmlns:a="http://schemas.openxmlformats.org/drawingml/2006/main" noChangeAspect="1"/>
-            </wp:cNvGraphicFramePr>
-            <a:graphic xmlns:a="http://schemas.openxmlformats.org/drawingml/2006/main">
-              <a:graphicData uri="http://schemas.openxmlformats.org/drawingml/2006/picture">
-                <pic:pic xmlns:pic="http://schemas.openxmlformats.org/drawingml/2006/picture">
-                  <pic:nvPicPr>
-                    <pic:cNvPr id="1" name=""/>
-                    <pic:cNvPicPr/>
-                  </pic:nvPicPr>
-                  <pic:blipFill>
-                    <a:blip r:embed="rId11"/>
-                    <a:stretch>
-                      <a:fillRect/>
-                    </a:stretch>
-                  </pic:blipFill>
-                  <pic:spPr>
-                    <a:xfrm>
-                      <a:off x="0" y="0"/>
-                      <a:ext cx="5274310" cy="2463165"/>
-                    </a:xfrm>
-                    <a:prstGeom prst="rect">
-                      <a:avLst/>
-                    </a:prstGeom>
-                  </pic:spPr>
-                </pic:pic>
-              </a:graphicData>
-            </a:graphic>
-          </wp:inline>
-        </w:drawing>
-      </w:r>
-    </w:p>
-    <w:p>
-      <w:r>
-        <w:rPr>
-          <w:rFonts w:hint="eastAsia"/>
-        </w:rPr>
-        <w:t>字母看成1，数字看成-</w:t>
-      </w:r>
-      <w:r>
-        <w:t>1</w:t>
-      </w:r>
-      <w:r>
-        <w:rPr>
-          <w:rFonts w:hint="eastAsia"/>
-        </w:rPr>
-        <w:t>，算前缀和p</w:t>
-      </w:r>
-      <w:r>
-        <w:t>[</w:t>
-      </w:r>
-      <w:proofErr w:type="spellStart"/>
-      <w:r>
-        <w:t>i</w:t>
-      </w:r>
-      <w:proofErr w:type="spellEnd"/>
-      <w:r>
-        <w:t>]</w:t>
-      </w:r>
-      <w:r>
-        <w:rPr>
-          <w:rFonts w:hint="eastAsia"/>
-        </w:rPr>
-        <w:t>，p</w:t>
-      </w:r>
-      <w:r>
-        <w:t>[</w:t>
-      </w:r>
-      <w:proofErr w:type="spellStart"/>
-      <w:r>
-        <w:t>i</w:t>
-      </w:r>
-      <w:proofErr w:type="spellEnd"/>
-      <w:r>
-        <w:t>]==p[j]</w:t>
-      </w:r>
-      <w:r>
-        <w:rPr>
-          <w:rFonts w:hint="eastAsia"/>
-        </w:rPr>
-        <w:t>说明i+</w:t>
-      </w:r>
-      <w:r>
-        <w:t>1</w:t>
-      </w:r>
-      <w:r>
-        <w:rPr>
-          <w:rFonts w:hint="eastAsia"/>
-        </w:rPr>
-        <w:t>到j中字母数字个数相同。</w:t>
+      <w:r>
+        <w:rPr>
+          <w:rFonts w:hint="eastAsia"/>
+        </w:rPr>
+        <w:t>面试题0</w:t>
+      </w:r>
+      <w:r>
+        <w:t>401</w:t>
+      </w:r>
+    </w:p>
+    <w:p>
+      <w:pPr>
+        <w:rPr>
+          <w:rFonts w:hint="eastAsia"/>
+        </w:rPr>
+      </w:pPr>
+      <w:r>
+        <w:rPr>
+          <w:rFonts w:hint="eastAsia"/>
+        </w:rPr>
+        <w:t>先建立图的邻接表，然后深度优先遍历（不需要回溯，回溯可以求一条路径，此题只要求判断有没有路径）。</w:t>
       </w:r>
     </w:p>
     <w:p/>
     <w:p/>
     <w:p/>
-    <w:p/>
     <w:p>
       <w:pPr>
-        <w:rPr>
-          <w:rFonts w:hint="eastAsia"/>
-        </w:rPr>
+        <w:pStyle w:val="1"/>
       </w:pPr>
-    </w:p>
-    <w:p>
-      <w:r>
-        <w:rPr>
-          <w:noProof/>
-        </w:rPr>
-        <w:drawing>
-          <wp:inline distT="0" distB="0" distL="0" distR="0" wp14:anchorId="613E39F5" wp14:editId="543DBBA8">
-            <wp:extent cx="5274310" cy="1985645"/>
-            <wp:effectExtent l="0" t="0" r="2540" b="0"/>
-            <wp:docPr id="2" name="图片 2"/>
-            <wp:cNvGraphicFramePr>
-              <a:graphicFrameLocks xmlns:a="http://schemas.openxmlformats.org/drawingml/2006/main" noChangeAspect="1"/>
-            </wp:cNvGraphicFramePr>
-            <a:graphic xmlns:a="http://schemas.openxmlformats.org/drawingml/2006/main">
-              <a:graphicData uri="http://schemas.openxmlformats.org/drawingml/2006/picture">
-                <pic:pic xmlns:pic="http://schemas.openxmlformats.org/drawingml/2006/picture">
-                  <pic:nvPicPr>
-                    <pic:cNvPr id="1" name=""/>
-                    <pic:cNvPicPr/>
-                  </pic:nvPicPr>
-                  <pic:blipFill>
-                    <a:blip r:embed="rId12"/>
-                    <a:stretch>
-                      <a:fillRect/>
-                    </a:stretch>
-                  </pic:blipFill>
-                  <pic:spPr>
-                    <a:xfrm>
-                      <a:off x="0" y="0"/>
-                      <a:ext cx="5274310" cy="1985645"/>
-                    </a:xfrm>
-                    <a:prstGeom prst="rect">
-                      <a:avLst/>
-                    </a:prstGeom>
-                  </pic:spPr>
-                </pic:pic>
-              </a:graphicData>
-            </a:graphic>
-          </wp:inline>
-        </w:drawing>
+      <w:r>
+        <w:rPr>
+          <w:rFonts w:hint="eastAsia"/>
+        </w:rPr>
+        <w:t>面试题1</w:t>
+      </w:r>
+      <w:r>
+        <w:t>705</w:t>
+      </w:r>
+    </w:p>
+    <w:p>
+      <w:r>
+        <w:rPr>
+          <w:rFonts w:hint="eastAsia"/>
+        </w:rPr>
+        <w:t>字母看成1，数字看成-</w:t>
+      </w:r>
+      <w:r>
+        <w:t>1</w:t>
+      </w:r>
+      <w:r>
+        <w:rPr>
+          <w:rFonts w:hint="eastAsia"/>
+        </w:rPr>
+        <w:t>，算前缀和p</w:t>
+      </w:r>
+      <w:r>
+        <w:t>[</w:t>
+      </w:r>
+      <w:proofErr w:type="spellStart"/>
+      <w:r>
+        <w:t>i</w:t>
+      </w:r>
+      <w:proofErr w:type="spellEnd"/>
+      <w:r>
+        <w:t>]</w:t>
+      </w:r>
+      <w:r>
+        <w:rPr>
+          <w:rFonts w:hint="eastAsia"/>
+        </w:rPr>
+        <w:t>，p</w:t>
+      </w:r>
+      <w:r>
+        <w:t>[</w:t>
+      </w:r>
+      <w:proofErr w:type="spellStart"/>
+      <w:r>
+        <w:t>i</w:t>
+      </w:r>
+      <w:proofErr w:type="spellEnd"/>
+      <w:r>
+        <w:t>]==p[j]</w:t>
+      </w:r>
+      <w:r>
+        <w:rPr>
+          <w:rFonts w:hint="eastAsia"/>
+        </w:rPr>
+        <w:t>说明i+</w:t>
+      </w:r>
+      <w:r>
+        <w:t>1</w:t>
+      </w:r>
+      <w:r>
+        <w:rPr>
+          <w:rFonts w:hint="eastAsia"/>
+        </w:rPr>
+        <w:t>到j中字母数字个数相同。</w:t>
+      </w:r>
+    </w:p>
+    <w:p>
+      <w:pPr>
+        <w:pStyle w:val="1"/>
+      </w:pPr>
+      <w:r>
+        <w:rPr>
+          <w:rFonts w:hint="eastAsia"/>
+        </w:rPr>
+        <w:t>面试题1</w:t>
+      </w:r>
+      <w:r>
+        <w:t>708</w:t>
       </w:r>
     </w:p>
     <w:p>

--- a/记录.docx
+++ b/记录.docx
@@ -1,6 +1,6 @@
 
 <file path=word/document.xml><?xml version="1.0" encoding="utf-8"?>
-<w:document xmlns:wpc="http://schemas.microsoft.com/office/word/2010/wordprocessingCanvas" xmlns:cx="http://schemas.microsoft.com/office/drawing/2014/chartex" xmlns:cx1="http://schemas.microsoft.com/office/drawing/2015/9/8/chartex" xmlns:cx2="http://schemas.microsoft.com/office/drawing/2015/10/21/chartex" xmlns:cx3="http://schemas.microsoft.com/office/drawing/2016/5/9/chartex" xmlns:cx4="http://schemas.microsoft.com/office/drawing/2016/5/10/chartex" xmlns:cx5="http://schemas.microsoft.com/office/drawing/2016/5/11/chartex" xmlns:cx6="http://schemas.microsoft.com/office/drawing/2016/5/12/chartex" xmlns:cx7="http://schemas.microsoft.com/office/drawing/2016/5/13/chartex" xmlns:cx8="http://schemas.microsoft.com/office/drawing/2016/5/14/chartex" xmlns:mc="http://schemas.openxmlformats.org/markup-compatibility/2006" xmlns:aink="http://schemas.microsoft.com/office/drawing/2016/ink" xmlns:am3d="http://schemas.microsoft.com/office/drawing/2017/model3d" xmlns:o="urn:schemas-microsoft-com:office:office" xmlns:r="http://schemas.openxmlformats.org/officeDocument/2006/relationships" xmlns:m="http://schemas.openxmlformats.org/officeDocument/2006/math" xmlns:v="urn:schemas-microsoft-com:vml" xmlns:wp14="http://schemas.microsoft.com/office/word/2010/wordprocessingDrawing" xmlns:wp="http://schemas.openxmlformats.org/drawingml/2006/wordprocessingDrawing" xmlns:w10="urn:schemas-microsoft-com:office:word" xmlns:w="http://schemas.openxmlformats.org/wordprocessingml/2006/main" xmlns:w14="http://schemas.microsoft.com/office/word/2010/wordml" xmlns:w15="http://schemas.microsoft.com/office/word/2012/wordml" xmlns:w16cid="http://schemas.microsoft.com/office/word/2016/wordml/cid" xmlns:w16se="http://schemas.microsoft.com/office/word/2015/wordml/symex" xmlns:wpg="http://schemas.microsoft.com/office/word/2010/wordprocessingGroup" xmlns:wpi="http://schemas.microsoft.com/office/word/2010/wordprocessingInk" xmlns:wne="http://schemas.microsoft.com/office/word/2006/wordml" xmlns:wps="http://schemas.microsoft.com/office/word/2010/wordprocessingShape" mc:Ignorable="w14 w15 w16se w16cid wp14">
+<w:document xmlns:wpc="http://schemas.microsoft.com/office/word/2010/wordprocessingCanvas" xmlns:cx="http://schemas.microsoft.com/office/drawing/2014/chartex" xmlns:cx1="http://schemas.microsoft.com/office/drawing/2015/9/8/chartex" xmlns:cx2="http://schemas.microsoft.com/office/drawing/2015/10/21/chartex" xmlns:cx3="http://schemas.microsoft.com/office/drawing/2016/5/9/chartex" xmlns:cx4="http://schemas.microsoft.com/office/drawing/2016/5/10/chartex" xmlns:cx5="http://schemas.microsoft.com/office/drawing/2016/5/11/chartex" xmlns:cx6="http://schemas.microsoft.com/office/drawing/2016/5/12/chartex" xmlns:cx7="http://schemas.microsoft.com/office/drawing/2016/5/13/chartex" xmlns:cx8="http://schemas.microsoft.com/office/drawing/2016/5/14/chartex" xmlns:mc="http://schemas.openxmlformats.org/markup-compatibility/2006" xmlns:aink="http://schemas.microsoft.com/office/drawing/2016/ink" xmlns:am3d="http://schemas.microsoft.com/office/drawing/2017/model3d" xmlns:o="urn:schemas-microsoft-com:office:office" xmlns:r="http://schemas.openxmlformats.org/officeDocument/2006/relationships" xmlns:m="http://schemas.openxmlformats.org/officeDocument/2006/math" xmlns:v="urn:schemas-microsoft-com:vml" xmlns:wp14="http://schemas.microsoft.com/office/word/2010/wordprocessingDrawing" xmlns:wp="http://schemas.openxmlformats.org/drawingml/2006/wordprocessingDrawing" xmlns:w10="urn:schemas-microsoft-com:office:word" xmlns:w="http://schemas.openxmlformats.org/wordprocessingml/2006/main" xmlns:w14="http://schemas.microsoft.com/office/word/2010/wordml" xmlns:w15="http://schemas.microsoft.com/office/word/2012/wordml" xmlns:w16cex="http://schemas.microsoft.com/office/word/2018/wordml/cex" xmlns:w16cid="http://schemas.microsoft.com/office/word/2016/wordml/cid" xmlns:w16="http://schemas.microsoft.com/office/word/2018/wordml" xmlns:w16se="http://schemas.microsoft.com/office/word/2015/wordml/symex" xmlns:wpg="http://schemas.microsoft.com/office/word/2010/wordprocessingGroup" xmlns:wpi="http://schemas.microsoft.com/office/word/2010/wordprocessingInk" xmlns:wne="http://schemas.microsoft.com/office/word/2006/wordml" xmlns:wps="http://schemas.microsoft.com/office/word/2010/wordprocessingShape" mc:Ignorable="w14 w15 w16se w16cid w16 w16cex wp14">
   <w:body>
     <w:p>
       <w:pPr>
@@ -26,59 +26,6 @@
             <wp:extent cx="3713259" cy="3072626"/>
             <wp:effectExtent l="0" t="0" r="1905" b="0"/>
             <wp:docPr id="4" name="图片 4"/>
-            <wp:cNvGraphicFramePr>
-              <a:graphicFrameLocks xmlns:a="http://schemas.openxmlformats.org/drawingml/2006/main" noChangeAspect="1"/>
-            </wp:cNvGraphicFramePr>
-            <a:graphic xmlns:a="http://schemas.openxmlformats.org/drawingml/2006/main">
-              <a:graphicData uri="http://schemas.openxmlformats.org/drawingml/2006/picture">
-                <pic:pic xmlns:pic="http://schemas.openxmlformats.org/drawingml/2006/picture">
-                  <pic:nvPicPr>
-                    <pic:cNvPr id="1" name=""/>
-                    <pic:cNvPicPr/>
-                  </pic:nvPicPr>
-                  <pic:blipFill>
-                    <a:blip r:embed="rId6"/>
-                    <a:stretch>
-                      <a:fillRect/>
-                    </a:stretch>
-                  </pic:blipFill>
-                  <pic:spPr>
-                    <a:xfrm>
-                      <a:off x="0" y="0"/>
-                      <a:ext cx="3727158" cy="3084127"/>
-                    </a:xfrm>
-                    <a:prstGeom prst="rect">
-                      <a:avLst/>
-                    </a:prstGeom>
-                  </pic:spPr>
-                </pic:pic>
-              </a:graphicData>
-            </a:graphic>
-          </wp:inline>
-        </w:drawing>
-      </w:r>
-    </w:p>
-    <w:p>
-      <w:r>
-        <w:t>N</w:t>
-      </w:r>
-      <w:r>
-        <w:rPr>
-          <w:rFonts w:hint="eastAsia"/>
-        </w:rPr>
-        <w:t>实际上为1</w:t>
-      </w:r>
-    </w:p>
-    <w:p>
-      <w:r>
-        <w:rPr>
-          <w:noProof/>
-        </w:rPr>
-        <w:drawing>
-          <wp:inline distT="0" distB="0" distL="0" distR="0" wp14:anchorId="371E08B2" wp14:editId="382FC509">
-            <wp:extent cx="4839419" cy="4394864"/>
-            <wp:effectExtent l="0" t="0" r="0" b="5715"/>
-            <wp:docPr id="5" name="图片 5"/>
             <wp:cNvGraphicFramePr>
               <a:graphicFrameLocks xmlns:a="http://schemas.openxmlformats.org/drawingml/2006/main" noChangeAspect="1"/>
             </wp:cNvGraphicFramePr>
@@ -98,6 +45,59 @@
                   <pic:spPr>
                     <a:xfrm>
                       <a:off x="0" y="0"/>
+                      <a:ext cx="3727158" cy="3084127"/>
+                    </a:xfrm>
+                    <a:prstGeom prst="rect">
+                      <a:avLst/>
+                    </a:prstGeom>
+                  </pic:spPr>
+                </pic:pic>
+              </a:graphicData>
+            </a:graphic>
+          </wp:inline>
+        </w:drawing>
+      </w:r>
+    </w:p>
+    <w:p>
+      <w:r>
+        <w:t>N</w:t>
+      </w:r>
+      <w:r>
+        <w:rPr>
+          <w:rFonts w:hint="eastAsia"/>
+        </w:rPr>
+        <w:t>实际上为1</w:t>
+      </w:r>
+    </w:p>
+    <w:p>
+      <w:r>
+        <w:rPr>
+          <w:noProof/>
+        </w:rPr>
+        <w:drawing>
+          <wp:inline distT="0" distB="0" distL="0" distR="0" wp14:anchorId="371E08B2" wp14:editId="382FC509">
+            <wp:extent cx="4839419" cy="4394864"/>
+            <wp:effectExtent l="0" t="0" r="0" b="5715"/>
+            <wp:docPr id="5" name="图片 5"/>
+            <wp:cNvGraphicFramePr>
+              <a:graphicFrameLocks xmlns:a="http://schemas.openxmlformats.org/drawingml/2006/main" noChangeAspect="1"/>
+            </wp:cNvGraphicFramePr>
+            <a:graphic xmlns:a="http://schemas.openxmlformats.org/drawingml/2006/main">
+              <a:graphicData uri="http://schemas.openxmlformats.org/drawingml/2006/picture">
+                <pic:pic xmlns:pic="http://schemas.openxmlformats.org/drawingml/2006/picture">
+                  <pic:nvPicPr>
+                    <pic:cNvPr id="1" name=""/>
+                    <pic:cNvPicPr/>
+                  </pic:nvPicPr>
+                  <pic:blipFill>
+                    <a:blip r:embed="rId8"/>
+                    <a:stretch>
+                      <a:fillRect/>
+                    </a:stretch>
+                  </pic:blipFill>
+                  <pic:spPr>
+                    <a:xfrm>
+                      <a:off x="0" y="0"/>
                       <a:ext cx="4882244" cy="4433755"/>
                     </a:xfrm>
                     <a:prstGeom prst="rect">
@@ -338,11 +338,6 @@
       </w:r>
     </w:p>
     <w:p>
-      <w:pPr>
-        <w:rPr>
-          <w:rFonts w:hint="eastAsia"/>
-        </w:rPr>
-      </w:pPr>
       <w:r>
         <w:rPr>
           <w:rFonts w:hint="eastAsia"/>
@@ -456,19 +451,7 @@
         <w:rPr>
           <w:rFonts w:hint="eastAsia"/>
         </w:rPr>
-        <w:t>存储</w:t>
-      </w:r>
-      <w:r>
-        <w:rPr>
-          <w:rFonts w:hint="eastAsia"/>
-        </w:rPr>
-        <w:t>运算符</w:t>
-      </w:r>
-      <w:r>
-        <w:rPr>
-          <w:rFonts w:hint="eastAsia"/>
-        </w:rPr>
-        <w:t>，注意优先级，当前大于</w:t>
+        <w:t>存储运算符，注意优先级，当前大于</w:t>
       </w:r>
       <w:proofErr w:type="gramStart"/>
       <w:r>
@@ -500,19 +483,12 @@
       </w:r>
     </w:p>
     <w:p>
-      <w:pPr>
-        <w:rPr>
-          <w:rFonts w:hint="eastAsia"/>
-        </w:rPr>
-      </w:pPr>
       <w:r>
         <w:rPr>
           <w:rFonts w:hint="eastAsia"/>
         </w:rPr>
         <w:t>注意数字有可能是多位的，所以不要按字符依次处理。</w:t>
       </w:r>
-      <w:bookmarkStart w:id="0" w:name="_GoBack"/>
-      <w:bookmarkEnd w:id="0"/>
     </w:p>
     <w:p>
       <w:pPr>
@@ -529,11 +505,6 @@
       </w:r>
     </w:p>
     <w:p>
-      <w:pPr>
-        <w:rPr>
-          <w:rFonts w:hint="eastAsia"/>
-        </w:rPr>
-      </w:pPr>
       <w:r>
         <w:rPr>
           <w:rFonts w:hint="eastAsia"/>
@@ -542,8 +513,6 @@
       </w:r>
     </w:p>
     <w:p/>
-    <w:p/>
-    <w:p/>
     <w:p>
       <w:pPr>
         <w:pStyle w:val="1"/>
@@ -552,6 +521,255 @@
         <w:rPr>
           <w:rFonts w:hint="eastAsia"/>
         </w:rPr>
+        <w:t>面试题0</w:t>
+      </w:r>
+      <w:r>
+        <w:t>105</w:t>
+      </w:r>
+    </w:p>
+    <w:p>
+      <w:r>
+        <w:rPr>
+          <w:rFonts w:hint="eastAsia"/>
+        </w:rPr>
+        <w:t>先判断长度之差是否在范围内，然后用一个count计数不同即可，不同的时候的指针移动取决于长度。</w:t>
+      </w:r>
+    </w:p>
+    <w:p>
+      <w:r>
+        <w:rPr>
+          <w:rFonts w:hint="eastAsia"/>
+        </w:rPr>
+        <w:t>另：如果允许n次插入/删除/修改呢？</w:t>
+      </w:r>
+    </w:p>
+    <w:p>
+      <w:pPr>
+        <w:pStyle w:val="1"/>
+      </w:pPr>
+      <w:r>
+        <w:rPr>
+          <w:rFonts w:hint="eastAsia"/>
+        </w:rPr>
+        <w:t>面试题0</w:t>
+      </w:r>
+      <w:r>
+        <w:t>107</w:t>
+      </w:r>
+    </w:p>
+    <w:p>
+      <w:r>
+        <w:rPr>
+          <w:rFonts w:hint="eastAsia"/>
+        </w:rPr>
+        <w:t>顺时针旋转9</w:t>
+      </w:r>
+      <w:r>
+        <w:t>0</w:t>
+      </w:r>
+      <w:r>
+        <w:rPr>
+          <w:rFonts w:hint="eastAsia"/>
+        </w:rPr>
+        <w:t>度：换行，沿主对角线翻转</w:t>
+      </w:r>
+    </w:p>
+    <w:p>
+      <w:r>
+        <w:rPr>
+          <w:rFonts w:hint="eastAsia"/>
+        </w:rPr>
+        <w:t>顺时针旋转1</w:t>
+      </w:r>
+      <w:r>
+        <w:t>80</w:t>
+      </w:r>
+      <w:r>
+        <w:rPr>
+          <w:rFonts w:hint="eastAsia"/>
+        </w:rPr>
+        <w:t>度：两次9</w:t>
+      </w:r>
+      <w:r>
+        <w:t>0</w:t>
+      </w:r>
+      <w:r>
+        <w:rPr>
+          <w:rFonts w:hint="eastAsia"/>
+        </w:rPr>
+        <w:t>度即可</w:t>
+      </w:r>
+    </w:p>
+    <w:p>
+      <w:r>
+        <w:rPr>
+          <w:rFonts w:hint="eastAsia"/>
+        </w:rPr>
+        <w:t>逆时针旋转9</w:t>
+      </w:r>
+      <w:r>
+        <w:t>0</w:t>
+      </w:r>
+      <w:r>
+        <w:rPr>
+          <w:rFonts w:hint="eastAsia"/>
+        </w:rPr>
+        <w:t>度：三次顺时针9</w:t>
+      </w:r>
+      <w:r>
+        <w:t>0</w:t>
+      </w:r>
+      <w:r>
+        <w:rPr>
+          <w:rFonts w:hint="eastAsia"/>
+        </w:rPr>
+        <w:t>度；或先换行，</w:t>
+      </w:r>
+      <w:proofErr w:type="gramStart"/>
+      <w:r>
+        <w:rPr>
+          <w:rFonts w:hint="eastAsia"/>
+        </w:rPr>
+        <w:t>再沿副对角线</w:t>
+      </w:r>
+      <w:proofErr w:type="gramEnd"/>
+      <w:r>
+        <w:rPr>
+          <w:rFonts w:hint="eastAsia"/>
+        </w:rPr>
+        <w:t>翻转。</w:t>
+      </w:r>
+    </w:p>
+    <w:p>
+      <w:pPr>
+        <w:pStyle w:val="1"/>
+      </w:pPr>
+      <w:r>
+        <w:rPr>
+          <w:rFonts w:hint="eastAsia"/>
+        </w:rPr>
+        <w:t>面试题0</w:t>
+      </w:r>
+      <w:r>
+        <w:t>108</w:t>
+      </w:r>
+    </w:p>
+    <w:p>
+      <w:r>
+        <w:rPr>
+          <w:rFonts w:hint="eastAsia"/>
+        </w:rPr>
+        <w:t>修改为第三种</w:t>
+      </w:r>
+      <w:proofErr w:type="gramStart"/>
+      <w:r>
+        <w:rPr>
+          <w:rFonts w:hint="eastAsia"/>
+        </w:rPr>
+        <w:t>值当然</w:t>
+      </w:r>
+      <w:proofErr w:type="gramEnd"/>
+      <w:r>
+        <w:rPr>
+          <w:rFonts w:hint="eastAsia"/>
+        </w:rPr>
+        <w:t>是最简单的，但是如果不是int数组，而是</w:t>
+      </w:r>
+      <w:proofErr w:type="spellStart"/>
+      <w:r>
+        <w:rPr>
+          <w:rFonts w:hint="eastAsia"/>
+        </w:rPr>
+        <w:t>boolean</w:t>
+      </w:r>
+      <w:proofErr w:type="spellEnd"/>
+      <w:r>
+        <w:rPr>
+          <w:rFonts w:hint="eastAsia"/>
+        </w:rPr>
+        <w:t>数组呢？</w:t>
+      </w:r>
+    </w:p>
+    <w:p>
+      <w:r>
+        <w:rPr>
+          <w:rFonts w:hint="eastAsia"/>
+        </w:rPr>
+        <w:t>在数组中只能有</w:t>
+      </w:r>
+      <w:proofErr w:type="gramStart"/>
+      <w:r>
+        <w:rPr>
+          <w:rFonts w:hint="eastAsia"/>
+        </w:rPr>
+        <w:t>两种值</w:t>
+      </w:r>
+      <w:proofErr w:type="gramEnd"/>
+      <w:r>
+        <w:rPr>
+          <w:rFonts w:hint="eastAsia"/>
+        </w:rPr>
+        <w:t>的情况下：</w:t>
+      </w:r>
+    </w:p>
+    <w:p>
+      <w:pPr>
+        <w:pStyle w:val="a7"/>
+        <w:numPr>
+          <w:ilvl w:val="0"/>
+          <w:numId w:val="1"/>
+        </w:numPr>
+        <w:ind w:firstLineChars="0"/>
+      </w:pPr>
+      <w:r>
+        <w:rPr>
+          <w:rFonts w:hint="eastAsia"/>
+        </w:rPr>
+        <w:t>用两个数组row、column，分别标记每一行、每一列是否有0，然后根据标记重置数组。</w:t>
+      </w:r>
+    </w:p>
+    <w:p>
+      <w:pPr>
+        <w:pStyle w:val="a7"/>
+        <w:numPr>
+          <w:ilvl w:val="0"/>
+          <w:numId w:val="1"/>
+        </w:numPr>
+        <w:ind w:firstLineChars="0"/>
+        <w:rPr>
+          <w:rFonts w:hint="eastAsia"/>
+        </w:rPr>
+      </w:pPr>
+      <w:r>
+        <w:rPr>
+          <w:rFonts w:hint="eastAsia"/>
+        </w:rPr>
+        <w:t>用原数组的第一行和第一列代替上述两个数组，用两个变量标记原数组的第一行和第一列是否需要修改。如果需要修改，则全</w:t>
+      </w:r>
+      <w:proofErr w:type="gramStart"/>
+      <w:r>
+        <w:rPr>
+          <w:rFonts w:hint="eastAsia"/>
+        </w:rPr>
+        <w:t>部置</w:t>
+      </w:r>
+      <w:proofErr w:type="gramEnd"/>
+      <w:r>
+        <w:rPr>
+          <w:rFonts w:hint="eastAsia"/>
+        </w:rPr>
+        <w:t>成0，如果不需要修改，则恢复为全1。</w:t>
+      </w:r>
+    </w:p>
+    <w:p>
+      <w:pPr>
+        <w:pStyle w:val="1"/>
+      </w:pPr>
+      <w:r>
+        <w:rPr>
+          <w:rFonts w:hint="eastAsia"/>
+        </w:rPr>
+        <w:lastRenderedPageBreak/>
         <w:t>面试题1</w:t>
       </w:r>
       <w:r>
@@ -682,7 +900,7 @@
 </file>
 
 <file path=word/endnotes.xml><?xml version="1.0" encoding="utf-8"?>
-<w:endnotes xmlns:wpc="http://schemas.microsoft.com/office/word/2010/wordprocessingCanvas" xmlns:cx="http://schemas.microsoft.com/office/drawing/2014/chartex" xmlns:cx1="http://schemas.microsoft.com/office/drawing/2015/9/8/chartex" xmlns:cx2="http://schemas.microsoft.com/office/drawing/2015/10/21/chartex" xmlns:cx3="http://schemas.microsoft.com/office/drawing/2016/5/9/chartex" xmlns:cx4="http://schemas.microsoft.com/office/drawing/2016/5/10/chartex" xmlns:cx5="http://schemas.microsoft.com/office/drawing/2016/5/11/chartex" xmlns:cx6="http://schemas.microsoft.com/office/drawing/2016/5/12/chartex" xmlns:cx7="http://schemas.microsoft.com/office/drawing/2016/5/13/chartex" xmlns:cx8="http://schemas.microsoft.com/office/drawing/2016/5/14/chartex" xmlns:mc="http://schemas.openxmlformats.org/markup-compatibility/2006" xmlns:aink="http://schemas.microsoft.com/office/drawing/2016/ink" xmlns:am3d="http://schemas.microsoft.com/office/drawing/2017/model3d" xmlns:o="urn:schemas-microsoft-com:office:office" xmlns:r="http://schemas.openxmlformats.org/officeDocument/2006/relationships" xmlns:m="http://schemas.openxmlformats.org/officeDocument/2006/math" xmlns:v="urn:schemas-microsoft-com:vml" xmlns:wp14="http://schemas.microsoft.com/office/word/2010/wordprocessingDrawing" xmlns:wp="http://schemas.openxmlformats.org/drawingml/2006/wordprocessingDrawing" xmlns:w10="urn:schemas-microsoft-com:office:word" xmlns:w="http://schemas.openxmlformats.org/wordprocessingml/2006/main" xmlns:w14="http://schemas.microsoft.com/office/word/2010/wordml" xmlns:w15="http://schemas.microsoft.com/office/word/2012/wordml" xmlns:w16cid="http://schemas.microsoft.com/office/word/2016/wordml/cid" xmlns:w16se="http://schemas.microsoft.com/office/word/2015/wordml/symex" xmlns:wpg="http://schemas.microsoft.com/office/word/2010/wordprocessingGroup" xmlns:wpi="http://schemas.microsoft.com/office/word/2010/wordprocessingInk" xmlns:wne="http://schemas.microsoft.com/office/word/2006/wordml" xmlns:wps="http://schemas.microsoft.com/office/word/2010/wordprocessingShape" mc:Ignorable="w14 w15 w16se w16cid wp14">
+<w:endnotes xmlns:wpc="http://schemas.microsoft.com/office/word/2010/wordprocessingCanvas" xmlns:cx="http://schemas.microsoft.com/office/drawing/2014/chartex" xmlns:cx1="http://schemas.microsoft.com/office/drawing/2015/9/8/chartex" xmlns:cx2="http://schemas.microsoft.com/office/drawing/2015/10/21/chartex" xmlns:cx3="http://schemas.microsoft.com/office/drawing/2016/5/9/chartex" xmlns:cx4="http://schemas.microsoft.com/office/drawing/2016/5/10/chartex" xmlns:cx5="http://schemas.microsoft.com/office/drawing/2016/5/11/chartex" xmlns:cx6="http://schemas.microsoft.com/office/drawing/2016/5/12/chartex" xmlns:cx7="http://schemas.microsoft.com/office/drawing/2016/5/13/chartex" xmlns:cx8="http://schemas.microsoft.com/office/drawing/2016/5/14/chartex" xmlns:mc="http://schemas.openxmlformats.org/markup-compatibility/2006" xmlns:aink="http://schemas.microsoft.com/office/drawing/2016/ink" xmlns:am3d="http://schemas.microsoft.com/office/drawing/2017/model3d" xmlns:o="urn:schemas-microsoft-com:office:office" xmlns:r="http://schemas.openxmlformats.org/officeDocument/2006/relationships" xmlns:m="http://schemas.openxmlformats.org/officeDocument/2006/math" xmlns:v="urn:schemas-microsoft-com:vml" xmlns:wp14="http://schemas.microsoft.com/office/word/2010/wordprocessingDrawing" xmlns:wp="http://schemas.openxmlformats.org/drawingml/2006/wordprocessingDrawing" xmlns:w10="urn:schemas-microsoft-com:office:word" xmlns:w="http://schemas.openxmlformats.org/wordprocessingml/2006/main" xmlns:w14="http://schemas.microsoft.com/office/word/2010/wordml" xmlns:w15="http://schemas.microsoft.com/office/word/2012/wordml" xmlns:w16cex="http://schemas.microsoft.com/office/word/2018/wordml/cex" xmlns:w16cid="http://schemas.microsoft.com/office/word/2016/wordml/cid" xmlns:w16="http://schemas.microsoft.com/office/word/2018/wordml" xmlns:w16se="http://schemas.microsoft.com/office/word/2015/wordml/symex" xmlns:wpg="http://schemas.microsoft.com/office/word/2010/wordprocessingGroup" xmlns:wpi="http://schemas.microsoft.com/office/word/2010/wordprocessingInk" xmlns:wne="http://schemas.microsoft.com/office/word/2006/wordml" xmlns:wps="http://schemas.microsoft.com/office/word/2010/wordprocessingShape" mc:Ignorable="w14 w15 w16se w16cid w16 w16cex wp14">
   <w:endnote w:type="separator" w:id="-1">
     <w:p>
       <w:r>
@@ -701,7 +919,7 @@
 </file>
 
 <file path=word/footnotes.xml><?xml version="1.0" encoding="utf-8"?>
-<w:footnotes xmlns:wpc="http://schemas.microsoft.com/office/word/2010/wordprocessingCanvas" xmlns:cx="http://schemas.microsoft.com/office/drawing/2014/chartex" xmlns:cx1="http://schemas.microsoft.com/office/drawing/2015/9/8/chartex" xmlns:cx2="http://schemas.microsoft.com/office/drawing/2015/10/21/chartex" xmlns:cx3="http://schemas.microsoft.com/office/drawing/2016/5/9/chartex" xmlns:cx4="http://schemas.microsoft.com/office/drawing/2016/5/10/chartex" xmlns:cx5="http://schemas.microsoft.com/office/drawing/2016/5/11/chartex" xmlns:cx6="http://schemas.microsoft.com/office/drawing/2016/5/12/chartex" xmlns:cx7="http://schemas.microsoft.com/office/drawing/2016/5/13/chartex" xmlns:cx8="http://schemas.microsoft.com/office/drawing/2016/5/14/chartex" xmlns:mc="http://schemas.openxmlformats.org/markup-compatibility/2006" xmlns:aink="http://schemas.microsoft.com/office/drawing/2016/ink" xmlns:am3d="http://schemas.microsoft.com/office/drawing/2017/model3d" xmlns:o="urn:schemas-microsoft-com:office:office" xmlns:r="http://schemas.openxmlformats.org/officeDocument/2006/relationships" xmlns:m="http://schemas.openxmlformats.org/officeDocument/2006/math" xmlns:v="urn:schemas-microsoft-com:vml" xmlns:wp14="http://schemas.microsoft.com/office/word/2010/wordprocessingDrawing" xmlns:wp="http://schemas.openxmlformats.org/drawingml/2006/wordprocessingDrawing" xmlns:w10="urn:schemas-microsoft-com:office:word" xmlns:w="http://schemas.openxmlformats.org/wordprocessingml/2006/main" xmlns:w14="http://schemas.microsoft.com/office/word/2010/wordml" xmlns:w15="http://schemas.microsoft.com/office/word/2012/wordml" xmlns:w16cid="http://schemas.microsoft.com/office/word/2016/wordml/cid" xmlns:w16se="http://schemas.microsoft.com/office/word/2015/wordml/symex" xmlns:wpg="http://schemas.microsoft.com/office/word/2010/wordprocessingGroup" xmlns:wpi="http://schemas.microsoft.com/office/word/2010/wordprocessingInk" xmlns:wne="http://schemas.microsoft.com/office/word/2006/wordml" xmlns:wps="http://schemas.microsoft.com/office/word/2010/wordprocessingShape" mc:Ignorable="w14 w15 w16se w16cid wp14">
+<w:footnotes xmlns:wpc="http://schemas.microsoft.com/office/word/2010/wordprocessingCanvas" xmlns:cx="http://schemas.microsoft.com/office/drawing/2014/chartex" xmlns:cx1="http://schemas.microsoft.com/office/drawing/2015/9/8/chartex" xmlns:cx2="http://schemas.microsoft.com/office/drawing/2015/10/21/chartex" xmlns:cx3="http://schemas.microsoft.com/office/drawing/2016/5/9/chartex" xmlns:cx4="http://schemas.microsoft.com/office/drawing/2016/5/10/chartex" xmlns:cx5="http://schemas.microsoft.com/office/drawing/2016/5/11/chartex" xmlns:cx6="http://schemas.microsoft.com/office/drawing/2016/5/12/chartex" xmlns:cx7="http://schemas.microsoft.com/office/drawing/2016/5/13/chartex" xmlns:cx8="http://schemas.microsoft.com/office/drawing/2016/5/14/chartex" xmlns:mc="http://schemas.openxmlformats.org/markup-compatibility/2006" xmlns:aink="http://schemas.microsoft.com/office/drawing/2016/ink" xmlns:am3d="http://schemas.microsoft.com/office/drawing/2017/model3d" xmlns:o="urn:schemas-microsoft-com:office:office" xmlns:r="http://schemas.openxmlformats.org/officeDocument/2006/relationships" xmlns:m="http://schemas.openxmlformats.org/officeDocument/2006/math" xmlns:v="urn:schemas-microsoft-com:vml" xmlns:wp14="http://schemas.microsoft.com/office/word/2010/wordprocessingDrawing" xmlns:wp="http://schemas.openxmlformats.org/drawingml/2006/wordprocessingDrawing" xmlns:w10="urn:schemas-microsoft-com:office:word" xmlns:w="http://schemas.openxmlformats.org/wordprocessingml/2006/main" xmlns:w14="http://schemas.microsoft.com/office/word/2010/wordml" xmlns:w15="http://schemas.microsoft.com/office/word/2012/wordml" xmlns:w16cex="http://schemas.microsoft.com/office/word/2018/wordml/cex" xmlns:w16cid="http://schemas.microsoft.com/office/word/2016/wordml/cid" xmlns:w16="http://schemas.microsoft.com/office/word/2018/wordml" xmlns:w16se="http://schemas.microsoft.com/office/word/2015/wordml/symex" xmlns:wpg="http://schemas.microsoft.com/office/word/2010/wordprocessingGroup" xmlns:wpi="http://schemas.microsoft.com/office/word/2010/wordprocessingInk" xmlns:wne="http://schemas.microsoft.com/office/word/2006/wordml" xmlns:wps="http://schemas.microsoft.com/office/word/2010/wordprocessingShape" mc:Ignorable="w14 w15 w16se w16cid w16 w16cex wp14">
   <w:footnote w:type="separator" w:id="-1">
     <w:p>
       <w:r>
@@ -719,8 +937,105 @@
 </w:footnotes>
 </file>
 
+<file path=word/numbering.xml><?xml version="1.0" encoding="utf-8"?>
+<w:numbering xmlns:wpc="http://schemas.microsoft.com/office/word/2010/wordprocessingCanvas" xmlns:cx="http://schemas.microsoft.com/office/drawing/2014/chartex" xmlns:cx1="http://schemas.microsoft.com/office/drawing/2015/9/8/chartex" xmlns:cx2="http://schemas.microsoft.com/office/drawing/2015/10/21/chartex" xmlns:cx3="http://schemas.microsoft.com/office/drawing/2016/5/9/chartex" xmlns:cx4="http://schemas.microsoft.com/office/drawing/2016/5/10/chartex" xmlns:cx5="http://schemas.microsoft.com/office/drawing/2016/5/11/chartex" xmlns:cx6="http://schemas.microsoft.com/office/drawing/2016/5/12/chartex" xmlns:cx7="http://schemas.microsoft.com/office/drawing/2016/5/13/chartex" xmlns:cx8="http://schemas.microsoft.com/office/drawing/2016/5/14/chartex" xmlns:mc="http://schemas.openxmlformats.org/markup-compatibility/2006" xmlns:aink="http://schemas.microsoft.com/office/drawing/2016/ink" xmlns:am3d="http://schemas.microsoft.com/office/drawing/2017/model3d" xmlns:o="urn:schemas-microsoft-com:office:office" xmlns:r="http://schemas.openxmlformats.org/officeDocument/2006/relationships" xmlns:m="http://schemas.openxmlformats.org/officeDocument/2006/math" xmlns:v="urn:schemas-microsoft-com:vml" xmlns:wp14="http://schemas.microsoft.com/office/word/2010/wordprocessingDrawing" xmlns:wp="http://schemas.openxmlformats.org/drawingml/2006/wordprocessingDrawing" xmlns:w10="urn:schemas-microsoft-com:office:word" xmlns:w="http://schemas.openxmlformats.org/wordprocessingml/2006/main" xmlns:w14="http://schemas.microsoft.com/office/word/2010/wordml" xmlns:w15="http://schemas.microsoft.com/office/word/2012/wordml" xmlns:w16cex="http://schemas.microsoft.com/office/word/2018/wordml/cex" xmlns:w16cid="http://schemas.microsoft.com/office/word/2016/wordml/cid" xmlns:w16="http://schemas.microsoft.com/office/word/2018/wordml" xmlns:w16se="http://schemas.microsoft.com/office/word/2015/wordml/symex" xmlns:wpg="http://schemas.microsoft.com/office/word/2010/wordprocessingGroup" xmlns:wpi="http://schemas.microsoft.com/office/word/2010/wordprocessingInk" xmlns:wne="http://schemas.microsoft.com/office/word/2006/wordml" xmlns:wps="http://schemas.microsoft.com/office/word/2010/wordprocessingShape" mc:Ignorable="w14 w15 w16se w16cid w16 w16cex wp14">
+  <w:abstractNum w:abstractNumId="0" w15:restartNumberingAfterBreak="0">
+    <w:nsid w:val="0CEB4572"/>
+    <w:multiLevelType w:val="hybridMultilevel"/>
+    <w:tmpl w:val="DC94C44A"/>
+    <w:lvl w:ilvl="0" w:tplc="95EE41E2">
+      <w:start w:val="1"/>
+      <w:numFmt w:val="decimal"/>
+      <w:lvlText w:val="%1、"/>
+      <w:lvlJc w:val="left"/>
+      <w:pPr>
+        <w:ind w:left="360" w:hanging="360"/>
+      </w:pPr>
+      <w:rPr>
+        <w:rFonts w:hint="default"/>
+      </w:rPr>
+    </w:lvl>
+    <w:lvl w:ilvl="1" w:tplc="04090019" w:tentative="1">
+      <w:start w:val="1"/>
+      <w:numFmt w:val="lowerLetter"/>
+      <w:lvlText w:val="%2)"/>
+      <w:lvlJc w:val="left"/>
+      <w:pPr>
+        <w:ind w:left="840" w:hanging="420"/>
+      </w:pPr>
+    </w:lvl>
+    <w:lvl w:ilvl="2" w:tplc="0409001B" w:tentative="1">
+      <w:start w:val="1"/>
+      <w:numFmt w:val="lowerRoman"/>
+      <w:lvlText w:val="%3."/>
+      <w:lvlJc w:val="right"/>
+      <w:pPr>
+        <w:ind w:left="1260" w:hanging="420"/>
+      </w:pPr>
+    </w:lvl>
+    <w:lvl w:ilvl="3" w:tplc="0409000F" w:tentative="1">
+      <w:start w:val="1"/>
+      <w:numFmt w:val="decimal"/>
+      <w:lvlText w:val="%4."/>
+      <w:lvlJc w:val="left"/>
+      <w:pPr>
+        <w:ind w:left="1680" w:hanging="420"/>
+      </w:pPr>
+    </w:lvl>
+    <w:lvl w:ilvl="4" w:tplc="04090019" w:tentative="1">
+      <w:start w:val="1"/>
+      <w:numFmt w:val="lowerLetter"/>
+      <w:lvlText w:val="%5)"/>
+      <w:lvlJc w:val="left"/>
+      <w:pPr>
+        <w:ind w:left="2100" w:hanging="420"/>
+      </w:pPr>
+    </w:lvl>
+    <w:lvl w:ilvl="5" w:tplc="0409001B" w:tentative="1">
+      <w:start w:val="1"/>
+      <w:numFmt w:val="lowerRoman"/>
+      <w:lvlText w:val="%6."/>
+      <w:lvlJc w:val="right"/>
+      <w:pPr>
+        <w:ind w:left="2520" w:hanging="420"/>
+      </w:pPr>
+    </w:lvl>
+    <w:lvl w:ilvl="6" w:tplc="0409000F" w:tentative="1">
+      <w:start w:val="1"/>
+      <w:numFmt w:val="decimal"/>
+      <w:lvlText w:val="%7."/>
+      <w:lvlJc w:val="left"/>
+      <w:pPr>
+        <w:ind w:left="2940" w:hanging="420"/>
+      </w:pPr>
+    </w:lvl>
+    <w:lvl w:ilvl="7" w:tplc="04090019" w:tentative="1">
+      <w:start w:val="1"/>
+      <w:numFmt w:val="lowerLetter"/>
+      <w:lvlText w:val="%8)"/>
+      <w:lvlJc w:val="left"/>
+      <w:pPr>
+        <w:ind w:left="3360" w:hanging="420"/>
+      </w:pPr>
+    </w:lvl>
+    <w:lvl w:ilvl="8" w:tplc="0409001B" w:tentative="1">
+      <w:start w:val="1"/>
+      <w:numFmt w:val="lowerRoman"/>
+      <w:lvlText w:val="%9."/>
+      <w:lvlJc w:val="right"/>
+      <w:pPr>
+        <w:ind w:left="3780" w:hanging="420"/>
+      </w:pPr>
+    </w:lvl>
+  </w:abstractNum>
+  <w:num w:numId="1">
+    <w:abstractNumId w:val="0"/>
+  </w:num>
+</w:numbering>
+</file>
+
 <file path=word/styles.xml><?xml version="1.0" encoding="utf-8"?>
-<w:styles xmlns:mc="http://schemas.openxmlformats.org/markup-compatibility/2006" xmlns:r="http://schemas.openxmlformats.org/officeDocument/2006/relationships" xmlns:w="http://schemas.openxmlformats.org/wordprocessingml/2006/main" xmlns:w14="http://schemas.microsoft.com/office/word/2010/wordml" xmlns:w15="http://schemas.microsoft.com/office/word/2012/wordml" xmlns:w16cid="http://schemas.microsoft.com/office/word/2016/wordml/cid" xmlns:w16se="http://schemas.microsoft.com/office/word/2015/wordml/symex" mc:Ignorable="w14 w15 w16se w16cid">
+<w:styles xmlns:mc="http://schemas.openxmlformats.org/markup-compatibility/2006" xmlns:r="http://schemas.openxmlformats.org/officeDocument/2006/relationships" xmlns:w="http://schemas.openxmlformats.org/wordprocessingml/2006/main" xmlns:w14="http://schemas.microsoft.com/office/word/2010/wordml" xmlns:w15="http://schemas.microsoft.com/office/word/2012/wordml" xmlns:w16cex="http://schemas.microsoft.com/office/word/2018/wordml/cex" xmlns:w16cid="http://schemas.microsoft.com/office/word/2016/wordml/cid" xmlns:w16="http://schemas.microsoft.com/office/word/2018/wordml" xmlns:w16se="http://schemas.microsoft.com/office/word/2015/wordml/symex" mc:Ignorable="w14 w15 w16se w16cid w16 w16cex">
   <w:docDefaults>
     <w:rPrDefault>
       <w:rPr>
@@ -733,7 +1048,7 @@
     </w:rPrDefault>
     <w:pPrDefault/>
   </w:docDefaults>
-  <w:latentStyles w:defLockedState="0" w:defUIPriority="99" w:defSemiHidden="0" w:defUnhideWhenUsed="0" w:defQFormat="0" w:count="375">
+  <w:latentStyles w:defLockedState="0" w:defUIPriority="99" w:defSemiHidden="0" w:defUnhideWhenUsed="0" w:defQFormat="0" w:count="376">
     <w:lsdException w:name="Normal" w:uiPriority="0" w:qFormat="1"/>
     <w:lsdException w:name="heading 1" w:uiPriority="9" w:qFormat="1"/>
     <w:lsdException w:name="heading 2" w:semiHidden="1" w:uiPriority="9" w:unhideWhenUsed="1" w:qFormat="1"/>
@@ -839,7 +1154,6 @@
     <w:lsdException w:name="HTML Sample" w:semiHidden="1" w:unhideWhenUsed="1"/>
     <w:lsdException w:name="HTML Typewriter" w:semiHidden="1" w:unhideWhenUsed="1"/>
     <w:lsdException w:name="HTML Variable" w:semiHidden="1" w:unhideWhenUsed="1"/>
-    <w:lsdException w:name="Normal Table" w:semiHidden="1" w:unhideWhenUsed="1"/>
     <w:lsdException w:name="annotation subject" w:semiHidden="1" w:unhideWhenUsed="1"/>
     <w:lsdException w:name="No List" w:semiHidden="1" w:unhideWhenUsed="1"/>
     <w:lsdException w:name="Outline List 1" w:semiHidden="1" w:unhideWhenUsed="1"/>
@@ -886,10 +1200,8 @@
     <w:lsdException w:name="Table Subtle 2" w:semiHidden="1" w:unhideWhenUsed="1"/>
     <w:lsdException w:name="Table Web 1" w:semiHidden="1" w:unhideWhenUsed="1"/>
     <w:lsdException w:name="Table Web 2" w:semiHidden="1" w:unhideWhenUsed="1"/>
-    <w:lsdException w:name="Table Web 3" w:semiHidden="1" w:unhideWhenUsed="1"/>
     <w:lsdException w:name="Balloon Text" w:semiHidden="1" w:unhideWhenUsed="1"/>
     <w:lsdException w:name="Table Grid" w:uiPriority="39"/>
-    <w:lsdException w:name="Table Theme" w:semiHidden="1" w:unhideWhenUsed="1"/>
     <w:lsdException w:name="Placeholder Text" w:semiHidden="1"/>
     <w:lsdException w:name="No Spacing" w:uiPriority="1" w:qFormat="1"/>
     <w:lsdException w:name="Light Shading" w:uiPriority="60"/>
@@ -1109,6 +1421,7 @@
     <w:lsdException w:name="Smart Hyperlink" w:semiHidden="1" w:unhideWhenUsed="1"/>
     <w:lsdException w:name="Hashtag" w:semiHidden="1" w:unhideWhenUsed="1"/>
     <w:lsdException w:name="Unresolved Mention" w:semiHidden="1" w:unhideWhenUsed="1"/>
+    <w:lsdException w:name="Smart Link" w:semiHidden="1" w:unhideWhenUsed="1"/>
   </w:latentStyles>
   <w:style w:type="paragraph" w:default="1" w:styleId="a">
     <w:name w:val="Normal"/>
@@ -1245,6 +1558,16 @@
       <w:sz w:val="44"/>
       <w:szCs w:val="44"/>
     </w:rPr>
+  </w:style>
+  <w:style w:type="paragraph" w:styleId="a7">
+    <w:name w:val="List Paragraph"/>
+    <w:basedOn w:val="a"/>
+    <w:uiPriority w:val="34"/>
+    <w:qFormat/>
+    <w:rsid w:val="00E83E73"/>
+    <w:pPr>
+      <w:ind w:firstLineChars="200" w:firstLine="420"/>
+    </w:pPr>
   </w:style>
 </w:styles>
 </file>

--- a/记录.docx
+++ b/记录.docx
@@ -1,6 +1,6 @@
 
 <file path=word/document.xml><?xml version="1.0" encoding="utf-8"?>
-<w:document xmlns:wpc="http://schemas.microsoft.com/office/word/2010/wordprocessingCanvas" xmlns:cx="http://schemas.microsoft.com/office/drawing/2014/chartex" xmlns:cx1="http://schemas.microsoft.com/office/drawing/2015/9/8/chartex" xmlns:cx2="http://schemas.microsoft.com/office/drawing/2015/10/21/chartex" xmlns:cx3="http://schemas.microsoft.com/office/drawing/2016/5/9/chartex" xmlns:cx4="http://schemas.microsoft.com/office/drawing/2016/5/10/chartex" xmlns:cx5="http://schemas.microsoft.com/office/drawing/2016/5/11/chartex" xmlns:cx6="http://schemas.microsoft.com/office/drawing/2016/5/12/chartex" xmlns:cx7="http://schemas.microsoft.com/office/drawing/2016/5/13/chartex" xmlns:cx8="http://schemas.microsoft.com/office/drawing/2016/5/14/chartex" xmlns:mc="http://schemas.openxmlformats.org/markup-compatibility/2006" xmlns:aink="http://schemas.microsoft.com/office/drawing/2016/ink" xmlns:am3d="http://schemas.microsoft.com/office/drawing/2017/model3d" xmlns:o="urn:schemas-microsoft-com:office:office" xmlns:r="http://schemas.openxmlformats.org/officeDocument/2006/relationships" xmlns:m="http://schemas.openxmlformats.org/officeDocument/2006/math" xmlns:v="urn:schemas-microsoft-com:vml" xmlns:wp14="http://schemas.microsoft.com/office/word/2010/wordprocessingDrawing" xmlns:wp="http://schemas.openxmlformats.org/drawingml/2006/wordprocessingDrawing" xmlns:w10="urn:schemas-microsoft-com:office:word" xmlns:w="http://schemas.openxmlformats.org/wordprocessingml/2006/main" xmlns:w14="http://schemas.microsoft.com/office/word/2010/wordml" xmlns:w15="http://schemas.microsoft.com/office/word/2012/wordml" xmlns:w16cex="http://schemas.microsoft.com/office/word/2018/wordml/cex" xmlns:w16cid="http://schemas.microsoft.com/office/word/2016/wordml/cid" xmlns:w16="http://schemas.microsoft.com/office/word/2018/wordml" xmlns:w16se="http://schemas.microsoft.com/office/word/2015/wordml/symex" xmlns:wpg="http://schemas.microsoft.com/office/word/2010/wordprocessingGroup" xmlns:wpi="http://schemas.microsoft.com/office/word/2010/wordprocessingInk" xmlns:wne="http://schemas.microsoft.com/office/word/2006/wordml" xmlns:wps="http://schemas.microsoft.com/office/word/2010/wordprocessingShape" mc:Ignorable="w14 w15 w16se w16cid w16 w16cex wp14">
+<w:document xmlns:wpc="http://schemas.microsoft.com/office/word/2010/wordprocessingCanvas" xmlns:cx="http://schemas.microsoft.com/office/drawing/2014/chartex" xmlns:cx1="http://schemas.microsoft.com/office/drawing/2015/9/8/chartex" xmlns:cx2="http://schemas.microsoft.com/office/drawing/2015/10/21/chartex" xmlns:cx3="http://schemas.microsoft.com/office/drawing/2016/5/9/chartex" xmlns:cx4="http://schemas.microsoft.com/office/drawing/2016/5/10/chartex" xmlns:cx5="http://schemas.microsoft.com/office/drawing/2016/5/11/chartex" xmlns:cx6="http://schemas.microsoft.com/office/drawing/2016/5/12/chartex" xmlns:cx7="http://schemas.microsoft.com/office/drawing/2016/5/13/chartex" xmlns:cx8="http://schemas.microsoft.com/office/drawing/2016/5/14/chartex" xmlns:mc="http://schemas.openxmlformats.org/markup-compatibility/2006" xmlns:aink="http://schemas.microsoft.com/office/drawing/2016/ink" xmlns:am3d="http://schemas.microsoft.com/office/drawing/2017/model3d" xmlns:o="urn:schemas-microsoft-com:office:office" xmlns:r="http://schemas.openxmlformats.org/officeDocument/2006/relationships" xmlns:m="http://schemas.openxmlformats.org/officeDocument/2006/math" xmlns:v="urn:schemas-microsoft-com:vml" xmlns:wp14="http://schemas.microsoft.com/office/word/2010/wordprocessingDrawing" xmlns:wp="http://schemas.openxmlformats.org/drawingml/2006/wordprocessingDrawing" xmlns:w10="urn:schemas-microsoft-com:office:word" xmlns:w="http://schemas.openxmlformats.org/wordprocessingml/2006/main" xmlns:w14="http://schemas.microsoft.com/office/word/2010/wordml" xmlns:w15="http://schemas.microsoft.com/office/word/2012/wordml" xmlns:w16cid="http://schemas.microsoft.com/office/word/2016/wordml/cid" xmlns:w16se="http://schemas.microsoft.com/office/word/2015/wordml/symex" xmlns:wpg="http://schemas.microsoft.com/office/word/2010/wordprocessingGroup" xmlns:wpi="http://schemas.microsoft.com/office/word/2010/wordprocessingInk" xmlns:wne="http://schemas.microsoft.com/office/word/2006/wordml" xmlns:wps="http://schemas.microsoft.com/office/word/2010/wordprocessingShape" mc:Ignorable="w14 w15 w16se w16cid wp14">
   <w:body>
     <w:p>
       <w:pPr>
@@ -392,21 +392,7 @@
         <w:rPr>
           <w:rFonts w:hint="eastAsia"/>
         </w:rPr>
-        <w:t>，从左向右遍历建立不严格递增</w:t>
-      </w:r>
-      <w:proofErr w:type="gramStart"/>
-      <w:r>
-        <w:rPr>
-          <w:rFonts w:hint="eastAsia"/>
-        </w:rPr>
-        <w:t>栈</w:t>
-      </w:r>
-      <w:proofErr w:type="gramEnd"/>
-      <w:r>
-        <w:rPr>
-          <w:rFonts w:hint="eastAsia"/>
-        </w:rPr>
-        <w:t>，看索引不连续的位置，就是m。同理得到n。</w:t>
+        <w:t>，从左向右遍历建立不严格递增栈，看索引不连续的位置，就是m。同理得到n。</w:t>
       </w:r>
     </w:p>
     <w:p>
@@ -451,21 +437,7 @@
         <w:rPr>
           <w:rFonts w:hint="eastAsia"/>
         </w:rPr>
-        <w:t>存储运算符，注意优先级，当前大于</w:t>
-      </w:r>
-      <w:proofErr w:type="gramStart"/>
-      <w:r>
-        <w:rPr>
-          <w:rFonts w:hint="eastAsia"/>
-        </w:rPr>
-        <w:t>栈</w:t>
-      </w:r>
-      <w:proofErr w:type="gramEnd"/>
-      <w:r>
-        <w:rPr>
-          <w:rFonts w:hint="eastAsia"/>
-        </w:rPr>
-        <w:t>顶则压入，小于等于则弹出直至大于或空）；后缀表达式求值（用</w:t>
+        <w:t>存储运算符，注意优先级，当前大于栈顶则压入，小于等于则弹出直至大于或空）；后缀表达式求值（用</w:t>
       </w:r>
       <w:proofErr w:type="gramStart"/>
       <w:r>
@@ -736,9 +708,6 @@
           <w:numId w:val="1"/>
         </w:numPr>
         <w:ind w:firstLineChars="0"/>
-        <w:rPr>
-          <w:rFonts w:hint="eastAsia"/>
-        </w:rPr>
       </w:pPr>
       <w:r>
         <w:rPr>
@@ -886,8 +855,229 @@
         <w:rPr>
           <w:rFonts w:hint="eastAsia"/>
         </w:rPr>
-        <w:t>若h和w均不要求严格递增：按h递增排序，h相同的按w递增排序；排完序后，求最长递增子序列即可（非严格递增）。</w:t>
-      </w:r>
+        <w:t>若h和w均不要求严格递增：按</w:t>
+      </w:r>
+      <w:proofErr w:type="gramStart"/>
+      <w:r>
+        <w:rPr>
+          <w:rFonts w:hint="eastAsia"/>
+        </w:rPr>
+        <w:t>h递增</w:t>
+      </w:r>
+      <w:proofErr w:type="gramEnd"/>
+      <w:r>
+        <w:rPr>
+          <w:rFonts w:hint="eastAsia"/>
+        </w:rPr>
+        <w:t>排序，h相同的按</w:t>
+      </w:r>
+      <w:proofErr w:type="gramStart"/>
+      <w:r>
+        <w:rPr>
+          <w:rFonts w:hint="eastAsia"/>
+        </w:rPr>
+        <w:t>w递增</w:t>
+      </w:r>
+      <w:proofErr w:type="gramEnd"/>
+      <w:r>
+        <w:rPr>
+          <w:rFonts w:hint="eastAsia"/>
+        </w:rPr>
+        <w:t>排序；排完序后，求最长递增子序列即可（非严格递增）。</w:t>
+      </w:r>
+    </w:p>
+    <w:p/>
+    <w:p>
+      <w:pPr>
+        <w:pStyle w:val="1"/>
+      </w:pPr>
+      <w:r>
+        <w:rPr>
+          <w:rFonts w:hint="eastAsia"/>
+        </w:rPr>
+        <w:t>4</w:t>
+      </w:r>
+      <w:r>
+        <w:t>70</w:t>
+      </w:r>
+    </w:p>
+    <w:p>
+      <w:r>
+        <w:rPr>
+          <w:rFonts w:hint="eastAsia"/>
+        </w:rPr>
+        <w:t>法</w:t>
+      </w:r>
+      <w:proofErr w:type="gramStart"/>
+      <w:r>
+        <w:rPr>
+          <w:rFonts w:hint="eastAsia"/>
+        </w:rPr>
+        <w:t>一</w:t>
+      </w:r>
+      <w:proofErr w:type="gramEnd"/>
+      <w:r>
+        <w:rPr>
+          <w:rFonts w:hint="eastAsia"/>
+        </w:rPr>
+        <w:t>：两个ran</w:t>
+      </w:r>
+      <w:r>
+        <w:t>d7</w:t>
+      </w:r>
+      <w:r>
+        <w:rPr>
+          <w:rFonts w:hint="eastAsia"/>
+        </w:rPr>
+        <w:t>即可生成ran</w:t>
+      </w:r>
+      <w:r>
+        <w:t>d49</w:t>
+      </w:r>
+      <w:r>
+        <w:rPr>
+          <w:rFonts w:hint="eastAsia"/>
+        </w:rPr>
+        <w:t>，然后只去1</w:t>
+      </w:r>
+      <w:r>
+        <w:t>~40</w:t>
+      </w:r>
+      <w:r>
+        <w:rPr>
+          <w:rFonts w:hint="eastAsia"/>
+        </w:rPr>
+        <w:t>（也可以直接只去1</w:t>
+      </w:r>
+      <w:r>
+        <w:t>~10</w:t>
+      </w:r>
+      <w:r>
+        <w:rPr>
+          <w:rFonts w:hint="eastAsia"/>
+        </w:rPr>
+        <w:t>，但是拒绝的太多了，循环次数肯定会增加），拒绝4</w:t>
+      </w:r>
+      <w:r>
+        <w:t>1~49</w:t>
+      </w:r>
+      <w:r>
+        <w:rPr>
+          <w:rFonts w:hint="eastAsia"/>
+        </w:rPr>
+        <w:t>，然后1</w:t>
+      </w:r>
+      <w:r>
+        <w:t>~40</w:t>
+      </w:r>
+      <w:r>
+        <w:rPr>
+          <w:rFonts w:hint="eastAsia"/>
+        </w:rPr>
+        <w:t>再模1</w:t>
+      </w:r>
+      <w:r>
+        <w:t>0+1</w:t>
+      </w:r>
+      <w:r>
+        <w:rPr>
+          <w:rFonts w:hint="eastAsia"/>
+        </w:rPr>
+        <w:t>即可。</w:t>
+      </w:r>
+    </w:p>
+    <w:p>
+      <w:pPr>
+        <w:rPr>
+          <w:rFonts w:hint="eastAsia"/>
+        </w:rPr>
+      </w:pPr>
+      <w:r>
+        <w:rPr>
+          <w:rFonts w:hint="eastAsia"/>
+        </w:rPr>
+        <w:t>法二：第一个ran</w:t>
+      </w:r>
+      <w:r>
+        <w:t>d7</w:t>
+      </w:r>
+      <w:r>
+        <w:rPr>
+          <w:rFonts w:hint="eastAsia"/>
+        </w:rPr>
+        <w:t>取1</w:t>
+      </w:r>
+      <w:r>
+        <w:t>~6</w:t>
+      </w:r>
+      <w:r>
+        <w:rPr>
+          <w:rFonts w:hint="eastAsia"/>
+        </w:rPr>
+        <w:t>，判断奇偶性，得到1/</w:t>
+      </w:r>
+      <w:r>
+        <w:t>2</w:t>
+      </w:r>
+      <w:r>
+        <w:rPr>
+          <w:rFonts w:hint="eastAsia"/>
+        </w:rPr>
+        <w:t>的概率，第二个rand</w:t>
+      </w:r>
+      <w:r>
+        <w:t>7</w:t>
+      </w:r>
+      <w:r>
+        <w:rPr>
+          <w:rFonts w:hint="eastAsia"/>
+        </w:rPr>
+        <w:t>取</w:t>
+      </w:r>
+      <w:r>
+        <w:rPr>
+          <w:rFonts w:hint="eastAsia"/>
+        </w:rPr>
+        <w:t>1</w:t>
+      </w:r>
+      <w:r>
+        <w:t>~5</w:t>
+      </w:r>
+      <w:r>
+        <w:rPr>
+          <w:rFonts w:hint="eastAsia"/>
+        </w:rPr>
+        <w:t>，然后根据第一个1/</w:t>
+      </w:r>
+      <w:r>
+        <w:t>2</w:t>
+      </w:r>
+      <w:r>
+        <w:rPr>
+          <w:rFonts w:hint="eastAsia"/>
+        </w:rPr>
+        <w:t>的概率+</w:t>
+      </w:r>
+      <w:r>
+        <w:t>5</w:t>
+      </w:r>
+      <w:r>
+        <w:rPr>
+          <w:rFonts w:hint="eastAsia"/>
+        </w:rPr>
+        <w:t>或不+</w:t>
+      </w:r>
+      <w:r>
+        <w:t>5</w:t>
+      </w:r>
+      <w:r>
+        <w:rPr>
+          <w:rFonts w:hint="eastAsia"/>
+        </w:rPr>
+        <w:t>。</w:t>
+      </w:r>
+      <w:bookmarkStart w:id="0" w:name="_GoBack"/>
+      <w:bookmarkEnd w:id="0"/>
     </w:p>
     <w:sectPr>
       <w:pgSz w:w="11906" w:h="16838"/>
@@ -900,7 +1090,7 @@
 </file>
 
 <file path=word/endnotes.xml><?xml version="1.0" encoding="utf-8"?>
-<w:endnotes xmlns:wpc="http://schemas.microsoft.com/office/word/2010/wordprocessingCanvas" xmlns:cx="http://schemas.microsoft.com/office/drawing/2014/chartex" xmlns:cx1="http://schemas.microsoft.com/office/drawing/2015/9/8/chartex" xmlns:cx2="http://schemas.microsoft.com/office/drawing/2015/10/21/chartex" xmlns:cx3="http://schemas.microsoft.com/office/drawing/2016/5/9/chartex" xmlns:cx4="http://schemas.microsoft.com/office/drawing/2016/5/10/chartex" xmlns:cx5="http://schemas.microsoft.com/office/drawing/2016/5/11/chartex" xmlns:cx6="http://schemas.microsoft.com/office/drawing/2016/5/12/chartex" xmlns:cx7="http://schemas.microsoft.com/office/drawing/2016/5/13/chartex" xmlns:cx8="http://schemas.microsoft.com/office/drawing/2016/5/14/chartex" xmlns:mc="http://schemas.openxmlformats.org/markup-compatibility/2006" xmlns:aink="http://schemas.microsoft.com/office/drawing/2016/ink" xmlns:am3d="http://schemas.microsoft.com/office/drawing/2017/model3d" xmlns:o="urn:schemas-microsoft-com:office:office" xmlns:r="http://schemas.openxmlformats.org/officeDocument/2006/relationships" xmlns:m="http://schemas.openxmlformats.org/officeDocument/2006/math" xmlns:v="urn:schemas-microsoft-com:vml" xmlns:wp14="http://schemas.microsoft.com/office/word/2010/wordprocessingDrawing" xmlns:wp="http://schemas.openxmlformats.org/drawingml/2006/wordprocessingDrawing" xmlns:w10="urn:schemas-microsoft-com:office:word" xmlns:w="http://schemas.openxmlformats.org/wordprocessingml/2006/main" xmlns:w14="http://schemas.microsoft.com/office/word/2010/wordml" xmlns:w15="http://schemas.microsoft.com/office/word/2012/wordml" xmlns:w16cex="http://schemas.microsoft.com/office/word/2018/wordml/cex" xmlns:w16cid="http://schemas.microsoft.com/office/word/2016/wordml/cid" xmlns:w16="http://schemas.microsoft.com/office/word/2018/wordml" xmlns:w16se="http://schemas.microsoft.com/office/word/2015/wordml/symex" xmlns:wpg="http://schemas.microsoft.com/office/word/2010/wordprocessingGroup" xmlns:wpi="http://schemas.microsoft.com/office/word/2010/wordprocessingInk" xmlns:wne="http://schemas.microsoft.com/office/word/2006/wordml" xmlns:wps="http://schemas.microsoft.com/office/word/2010/wordprocessingShape" mc:Ignorable="w14 w15 w16se w16cid w16 w16cex wp14">
+<w:endnotes xmlns:wpc="http://schemas.microsoft.com/office/word/2010/wordprocessingCanvas" xmlns:cx="http://schemas.microsoft.com/office/drawing/2014/chartex" xmlns:cx1="http://schemas.microsoft.com/office/drawing/2015/9/8/chartex" xmlns:cx2="http://schemas.microsoft.com/office/drawing/2015/10/21/chartex" xmlns:cx3="http://schemas.microsoft.com/office/drawing/2016/5/9/chartex" xmlns:cx4="http://schemas.microsoft.com/office/drawing/2016/5/10/chartex" xmlns:cx5="http://schemas.microsoft.com/office/drawing/2016/5/11/chartex" xmlns:cx6="http://schemas.microsoft.com/office/drawing/2016/5/12/chartex" xmlns:cx7="http://schemas.microsoft.com/office/drawing/2016/5/13/chartex" xmlns:cx8="http://schemas.microsoft.com/office/drawing/2016/5/14/chartex" xmlns:mc="http://schemas.openxmlformats.org/markup-compatibility/2006" xmlns:aink="http://schemas.microsoft.com/office/drawing/2016/ink" xmlns:am3d="http://schemas.microsoft.com/office/drawing/2017/model3d" xmlns:o="urn:schemas-microsoft-com:office:office" xmlns:r="http://schemas.openxmlformats.org/officeDocument/2006/relationships" xmlns:m="http://schemas.openxmlformats.org/officeDocument/2006/math" xmlns:v="urn:schemas-microsoft-com:vml" xmlns:wp14="http://schemas.microsoft.com/office/word/2010/wordprocessingDrawing" xmlns:wp="http://schemas.openxmlformats.org/drawingml/2006/wordprocessingDrawing" xmlns:w10="urn:schemas-microsoft-com:office:word" xmlns:w="http://schemas.openxmlformats.org/wordprocessingml/2006/main" xmlns:w14="http://schemas.microsoft.com/office/word/2010/wordml" xmlns:w15="http://schemas.microsoft.com/office/word/2012/wordml" xmlns:w16cid="http://schemas.microsoft.com/office/word/2016/wordml/cid" xmlns:w16se="http://schemas.microsoft.com/office/word/2015/wordml/symex" xmlns:wpg="http://schemas.microsoft.com/office/word/2010/wordprocessingGroup" xmlns:wpi="http://schemas.microsoft.com/office/word/2010/wordprocessingInk" xmlns:wne="http://schemas.microsoft.com/office/word/2006/wordml" xmlns:wps="http://schemas.microsoft.com/office/word/2010/wordprocessingShape" mc:Ignorable="w14 w15 w16se w16cid wp14">
   <w:endnote w:type="separator" w:id="-1">
     <w:p>
       <w:r>
@@ -919,7 +1109,7 @@
 </file>
 
 <file path=word/footnotes.xml><?xml version="1.0" encoding="utf-8"?>
-<w:footnotes xmlns:wpc="http://schemas.microsoft.com/office/word/2010/wordprocessingCanvas" xmlns:cx="http://schemas.microsoft.com/office/drawing/2014/chartex" xmlns:cx1="http://schemas.microsoft.com/office/drawing/2015/9/8/chartex" xmlns:cx2="http://schemas.microsoft.com/office/drawing/2015/10/21/chartex" xmlns:cx3="http://schemas.microsoft.com/office/drawing/2016/5/9/chartex" xmlns:cx4="http://schemas.microsoft.com/office/drawing/2016/5/10/chartex" xmlns:cx5="http://schemas.microsoft.com/office/drawing/2016/5/11/chartex" xmlns:cx6="http://schemas.microsoft.com/office/drawing/2016/5/12/chartex" xmlns:cx7="http://schemas.microsoft.com/office/drawing/2016/5/13/chartex" xmlns:cx8="http://schemas.microsoft.com/office/drawing/2016/5/14/chartex" xmlns:mc="http://schemas.openxmlformats.org/markup-compatibility/2006" xmlns:aink="http://schemas.microsoft.com/office/drawing/2016/ink" xmlns:am3d="http://schemas.microsoft.com/office/drawing/2017/model3d" xmlns:o="urn:schemas-microsoft-com:office:office" xmlns:r="http://schemas.openxmlformats.org/officeDocument/2006/relationships" xmlns:m="http://schemas.openxmlformats.org/officeDocument/2006/math" xmlns:v="urn:schemas-microsoft-com:vml" xmlns:wp14="http://schemas.microsoft.com/office/word/2010/wordprocessingDrawing" xmlns:wp="http://schemas.openxmlformats.org/drawingml/2006/wordprocessingDrawing" xmlns:w10="urn:schemas-microsoft-com:office:word" xmlns:w="http://schemas.openxmlformats.org/wordprocessingml/2006/main" xmlns:w14="http://schemas.microsoft.com/office/word/2010/wordml" xmlns:w15="http://schemas.microsoft.com/office/word/2012/wordml" xmlns:w16cex="http://schemas.microsoft.com/office/word/2018/wordml/cex" xmlns:w16cid="http://schemas.microsoft.com/office/word/2016/wordml/cid" xmlns:w16="http://schemas.microsoft.com/office/word/2018/wordml" xmlns:w16se="http://schemas.microsoft.com/office/word/2015/wordml/symex" xmlns:wpg="http://schemas.microsoft.com/office/word/2010/wordprocessingGroup" xmlns:wpi="http://schemas.microsoft.com/office/word/2010/wordprocessingInk" xmlns:wne="http://schemas.microsoft.com/office/word/2006/wordml" xmlns:wps="http://schemas.microsoft.com/office/word/2010/wordprocessingShape" mc:Ignorable="w14 w15 w16se w16cid w16 w16cex wp14">
+<w:footnotes xmlns:wpc="http://schemas.microsoft.com/office/word/2010/wordprocessingCanvas" xmlns:cx="http://schemas.microsoft.com/office/drawing/2014/chartex" xmlns:cx1="http://schemas.microsoft.com/office/drawing/2015/9/8/chartex" xmlns:cx2="http://schemas.microsoft.com/office/drawing/2015/10/21/chartex" xmlns:cx3="http://schemas.microsoft.com/office/drawing/2016/5/9/chartex" xmlns:cx4="http://schemas.microsoft.com/office/drawing/2016/5/10/chartex" xmlns:cx5="http://schemas.microsoft.com/office/drawing/2016/5/11/chartex" xmlns:cx6="http://schemas.microsoft.com/office/drawing/2016/5/12/chartex" xmlns:cx7="http://schemas.microsoft.com/office/drawing/2016/5/13/chartex" xmlns:cx8="http://schemas.microsoft.com/office/drawing/2016/5/14/chartex" xmlns:mc="http://schemas.openxmlformats.org/markup-compatibility/2006" xmlns:aink="http://schemas.microsoft.com/office/drawing/2016/ink" xmlns:am3d="http://schemas.microsoft.com/office/drawing/2017/model3d" xmlns:o="urn:schemas-microsoft-com:office:office" xmlns:r="http://schemas.openxmlformats.org/officeDocument/2006/relationships" xmlns:m="http://schemas.openxmlformats.org/officeDocument/2006/math" xmlns:v="urn:schemas-microsoft-com:vml" xmlns:wp14="http://schemas.microsoft.com/office/word/2010/wordprocessingDrawing" xmlns:wp="http://schemas.openxmlformats.org/drawingml/2006/wordprocessingDrawing" xmlns:w10="urn:schemas-microsoft-com:office:word" xmlns:w="http://schemas.openxmlformats.org/wordprocessingml/2006/main" xmlns:w14="http://schemas.microsoft.com/office/word/2010/wordml" xmlns:w15="http://schemas.microsoft.com/office/word/2012/wordml" xmlns:w16cid="http://schemas.microsoft.com/office/word/2016/wordml/cid" xmlns:w16se="http://schemas.microsoft.com/office/word/2015/wordml/symex" xmlns:wpg="http://schemas.microsoft.com/office/word/2010/wordprocessingGroup" xmlns:wpi="http://schemas.microsoft.com/office/word/2010/wordprocessingInk" xmlns:wne="http://schemas.microsoft.com/office/word/2006/wordml" xmlns:wps="http://schemas.microsoft.com/office/word/2010/wordprocessingShape" mc:Ignorable="w14 w15 w16se w16cid wp14">
   <w:footnote w:type="separator" w:id="-1">
     <w:p>
       <w:r>
@@ -938,7 +1128,7 @@
 </file>
 
 <file path=word/numbering.xml><?xml version="1.0" encoding="utf-8"?>
-<w:numbering xmlns:wpc="http://schemas.microsoft.com/office/word/2010/wordprocessingCanvas" xmlns:cx="http://schemas.microsoft.com/office/drawing/2014/chartex" xmlns:cx1="http://schemas.microsoft.com/office/drawing/2015/9/8/chartex" xmlns:cx2="http://schemas.microsoft.com/office/drawing/2015/10/21/chartex" xmlns:cx3="http://schemas.microsoft.com/office/drawing/2016/5/9/chartex" xmlns:cx4="http://schemas.microsoft.com/office/drawing/2016/5/10/chartex" xmlns:cx5="http://schemas.microsoft.com/office/drawing/2016/5/11/chartex" xmlns:cx6="http://schemas.microsoft.com/office/drawing/2016/5/12/chartex" xmlns:cx7="http://schemas.microsoft.com/office/drawing/2016/5/13/chartex" xmlns:cx8="http://schemas.microsoft.com/office/drawing/2016/5/14/chartex" xmlns:mc="http://schemas.openxmlformats.org/markup-compatibility/2006" xmlns:aink="http://schemas.microsoft.com/office/drawing/2016/ink" xmlns:am3d="http://schemas.microsoft.com/office/drawing/2017/model3d" xmlns:o="urn:schemas-microsoft-com:office:office" xmlns:r="http://schemas.openxmlformats.org/officeDocument/2006/relationships" xmlns:m="http://schemas.openxmlformats.org/officeDocument/2006/math" xmlns:v="urn:schemas-microsoft-com:vml" xmlns:wp14="http://schemas.microsoft.com/office/word/2010/wordprocessingDrawing" xmlns:wp="http://schemas.openxmlformats.org/drawingml/2006/wordprocessingDrawing" xmlns:w10="urn:schemas-microsoft-com:office:word" xmlns:w="http://schemas.openxmlformats.org/wordprocessingml/2006/main" xmlns:w14="http://schemas.microsoft.com/office/word/2010/wordml" xmlns:w15="http://schemas.microsoft.com/office/word/2012/wordml" xmlns:w16cex="http://schemas.microsoft.com/office/word/2018/wordml/cex" xmlns:w16cid="http://schemas.microsoft.com/office/word/2016/wordml/cid" xmlns:w16="http://schemas.microsoft.com/office/word/2018/wordml" xmlns:w16se="http://schemas.microsoft.com/office/word/2015/wordml/symex" xmlns:wpg="http://schemas.microsoft.com/office/word/2010/wordprocessingGroup" xmlns:wpi="http://schemas.microsoft.com/office/word/2010/wordprocessingInk" xmlns:wne="http://schemas.microsoft.com/office/word/2006/wordml" xmlns:wps="http://schemas.microsoft.com/office/word/2010/wordprocessingShape" mc:Ignorable="w14 w15 w16se w16cid w16 w16cex wp14">
+<w:numbering xmlns:wpc="http://schemas.microsoft.com/office/word/2010/wordprocessingCanvas" xmlns:cx="http://schemas.microsoft.com/office/drawing/2014/chartex" xmlns:cx1="http://schemas.microsoft.com/office/drawing/2015/9/8/chartex" xmlns:cx2="http://schemas.microsoft.com/office/drawing/2015/10/21/chartex" xmlns:cx3="http://schemas.microsoft.com/office/drawing/2016/5/9/chartex" xmlns:cx4="http://schemas.microsoft.com/office/drawing/2016/5/10/chartex" xmlns:cx5="http://schemas.microsoft.com/office/drawing/2016/5/11/chartex" xmlns:cx6="http://schemas.microsoft.com/office/drawing/2016/5/12/chartex" xmlns:cx7="http://schemas.microsoft.com/office/drawing/2016/5/13/chartex" xmlns:cx8="http://schemas.microsoft.com/office/drawing/2016/5/14/chartex" xmlns:mc="http://schemas.openxmlformats.org/markup-compatibility/2006" xmlns:aink="http://schemas.microsoft.com/office/drawing/2016/ink" xmlns:am3d="http://schemas.microsoft.com/office/drawing/2017/model3d" xmlns:o="urn:schemas-microsoft-com:office:office" xmlns:r="http://schemas.openxmlformats.org/officeDocument/2006/relationships" xmlns:m="http://schemas.openxmlformats.org/officeDocument/2006/math" xmlns:v="urn:schemas-microsoft-com:vml" xmlns:wp14="http://schemas.microsoft.com/office/word/2010/wordprocessingDrawing" xmlns:wp="http://schemas.openxmlformats.org/drawingml/2006/wordprocessingDrawing" xmlns:w10="urn:schemas-microsoft-com:office:word" xmlns:w="http://schemas.openxmlformats.org/wordprocessingml/2006/main" xmlns:w14="http://schemas.microsoft.com/office/word/2010/wordml" xmlns:w15="http://schemas.microsoft.com/office/word/2012/wordml" xmlns:w16cid="http://schemas.microsoft.com/office/word/2016/wordml/cid" xmlns:w16se="http://schemas.microsoft.com/office/word/2015/wordml/symex" xmlns:wpg="http://schemas.microsoft.com/office/word/2010/wordprocessingGroup" xmlns:wpi="http://schemas.microsoft.com/office/word/2010/wordprocessingInk" xmlns:wne="http://schemas.microsoft.com/office/word/2006/wordml" xmlns:wps="http://schemas.microsoft.com/office/word/2010/wordprocessingShape" mc:Ignorable="w14 w15 w16se w16cid wp14">
   <w:abstractNum w:abstractNumId="0" w15:restartNumberingAfterBreak="0">
     <w:nsid w:val="0CEB4572"/>
     <w:multiLevelType w:val="hybridMultilevel"/>
@@ -1035,7 +1225,7 @@
 </file>
 
 <file path=word/styles.xml><?xml version="1.0" encoding="utf-8"?>
-<w:styles xmlns:mc="http://schemas.openxmlformats.org/markup-compatibility/2006" xmlns:r="http://schemas.openxmlformats.org/officeDocument/2006/relationships" xmlns:w="http://schemas.openxmlformats.org/wordprocessingml/2006/main" xmlns:w14="http://schemas.microsoft.com/office/word/2010/wordml" xmlns:w15="http://schemas.microsoft.com/office/word/2012/wordml" xmlns:w16cex="http://schemas.microsoft.com/office/word/2018/wordml/cex" xmlns:w16cid="http://schemas.microsoft.com/office/word/2016/wordml/cid" xmlns:w16="http://schemas.microsoft.com/office/word/2018/wordml" xmlns:w16se="http://schemas.microsoft.com/office/word/2015/wordml/symex" mc:Ignorable="w14 w15 w16se w16cid w16 w16cex">
+<w:styles xmlns:mc="http://schemas.openxmlformats.org/markup-compatibility/2006" xmlns:r="http://schemas.openxmlformats.org/officeDocument/2006/relationships" xmlns:w="http://schemas.openxmlformats.org/wordprocessingml/2006/main" xmlns:w14="http://schemas.microsoft.com/office/word/2010/wordml" xmlns:w15="http://schemas.microsoft.com/office/word/2012/wordml" xmlns:w16cid="http://schemas.microsoft.com/office/word/2016/wordml/cid" xmlns:w16se="http://schemas.microsoft.com/office/word/2015/wordml/symex" mc:Ignorable="w14 w15 w16se w16cid">
   <w:docDefaults>
     <w:rPrDefault>
       <w:rPr>
@@ -1048,7 +1238,7 @@
     </w:rPrDefault>
     <w:pPrDefault/>
   </w:docDefaults>
-  <w:latentStyles w:defLockedState="0" w:defUIPriority="99" w:defSemiHidden="0" w:defUnhideWhenUsed="0" w:defQFormat="0" w:count="376">
+  <w:latentStyles w:defLockedState="0" w:defUIPriority="99" w:defSemiHidden="0" w:defUnhideWhenUsed="0" w:defQFormat="0" w:count="375">
     <w:lsdException w:name="Normal" w:uiPriority="0" w:qFormat="1"/>
     <w:lsdException w:name="heading 1" w:uiPriority="9" w:qFormat="1"/>
     <w:lsdException w:name="heading 2" w:semiHidden="1" w:uiPriority="9" w:unhideWhenUsed="1" w:qFormat="1"/>
@@ -1154,6 +1344,7 @@
     <w:lsdException w:name="HTML Sample" w:semiHidden="1" w:unhideWhenUsed="1"/>
     <w:lsdException w:name="HTML Typewriter" w:semiHidden="1" w:unhideWhenUsed="1"/>
     <w:lsdException w:name="HTML Variable" w:semiHidden="1" w:unhideWhenUsed="1"/>
+    <w:lsdException w:name="Normal Table" w:semiHidden="1" w:unhideWhenUsed="1"/>
     <w:lsdException w:name="annotation subject" w:semiHidden="1" w:unhideWhenUsed="1"/>
     <w:lsdException w:name="No List" w:semiHidden="1" w:unhideWhenUsed="1"/>
     <w:lsdException w:name="Outline List 1" w:semiHidden="1" w:unhideWhenUsed="1"/>
@@ -1200,8 +1391,10 @@
     <w:lsdException w:name="Table Subtle 2" w:semiHidden="1" w:unhideWhenUsed="1"/>
     <w:lsdException w:name="Table Web 1" w:semiHidden="1" w:unhideWhenUsed="1"/>
     <w:lsdException w:name="Table Web 2" w:semiHidden="1" w:unhideWhenUsed="1"/>
+    <w:lsdException w:name="Table Web 3" w:semiHidden="1" w:unhideWhenUsed="1"/>
     <w:lsdException w:name="Balloon Text" w:semiHidden="1" w:unhideWhenUsed="1"/>
     <w:lsdException w:name="Table Grid" w:uiPriority="39"/>
+    <w:lsdException w:name="Table Theme" w:semiHidden="1" w:unhideWhenUsed="1"/>
     <w:lsdException w:name="Placeholder Text" w:semiHidden="1"/>
     <w:lsdException w:name="No Spacing" w:uiPriority="1" w:qFormat="1"/>
     <w:lsdException w:name="Light Shading" w:uiPriority="60"/>
@@ -1421,7 +1614,6 @@
     <w:lsdException w:name="Smart Hyperlink" w:semiHidden="1" w:unhideWhenUsed="1"/>
     <w:lsdException w:name="Hashtag" w:semiHidden="1" w:unhideWhenUsed="1"/>
     <w:lsdException w:name="Unresolved Mention" w:semiHidden="1" w:unhideWhenUsed="1"/>
-    <w:lsdException w:name="Smart Link" w:semiHidden="1" w:unhideWhenUsed="1"/>
   </w:latentStyles>
   <w:style w:type="paragraph" w:default="1" w:styleId="a">
     <w:name w:val="Normal"/>

--- a/记录.docx
+++ b/记录.docx
@@ -378,21 +378,7 @@
         <w:rPr>
           <w:rFonts w:hint="eastAsia"/>
         </w:rPr>
-        <w:t>首先想到的方法是单调</w:t>
-      </w:r>
-      <w:proofErr w:type="gramStart"/>
-      <w:r>
-        <w:rPr>
-          <w:rFonts w:hint="eastAsia"/>
-        </w:rPr>
-        <w:t>栈</w:t>
-      </w:r>
-      <w:proofErr w:type="gramEnd"/>
-      <w:r>
-        <w:rPr>
-          <w:rFonts w:hint="eastAsia"/>
-        </w:rPr>
-        <w:t>，从左向右遍历建立不严格递增栈，看索引不连续的位置，就是m。同理得到n。</w:t>
+        <w:t>首先想到的方法是单调栈，从左向右遍历建立不严格递增栈，看索引不连续的位置，就是m。同理得到n。</w:t>
       </w:r>
     </w:p>
     <w:p>
@@ -423,35 +409,7 @@
         <w:rPr>
           <w:rFonts w:hint="eastAsia"/>
         </w:rPr>
-        <w:t>中缀表达式转后缀表达式（用</w:t>
-      </w:r>
-      <w:proofErr w:type="gramStart"/>
-      <w:r>
-        <w:rPr>
-          <w:rFonts w:hint="eastAsia"/>
-        </w:rPr>
-        <w:t>栈</w:t>
-      </w:r>
-      <w:proofErr w:type="gramEnd"/>
-      <w:r>
-        <w:rPr>
-          <w:rFonts w:hint="eastAsia"/>
-        </w:rPr>
-        <w:t>存储运算符，注意优先级，当前大于栈顶则压入，小于等于则弹出直至大于或空）；后缀表达式求值（用</w:t>
-      </w:r>
-      <w:proofErr w:type="gramStart"/>
-      <w:r>
-        <w:rPr>
-          <w:rFonts w:hint="eastAsia"/>
-        </w:rPr>
-        <w:t>栈</w:t>
-      </w:r>
-      <w:proofErr w:type="gramEnd"/>
-      <w:r>
-        <w:rPr>
-          <w:rFonts w:hint="eastAsia"/>
-        </w:rPr>
-        <w:t>存储数字，遇到运算符则计算最上面两个数）。</w:t>
+        <w:t>中缀表达式转后缀表达式（用栈存储运算符，注意优先级，当前大于栈顶则压入，小于等于则弹出直至大于或空）；后缀表达式求值（用栈存储数字，遇到运算符则计算最上面两个数）。</w:t>
       </w:r>
     </w:p>
     <w:p>
@@ -595,21 +553,7 @@
         <w:rPr>
           <w:rFonts w:hint="eastAsia"/>
         </w:rPr>
-        <w:t>度；或先换行，</w:t>
-      </w:r>
-      <w:proofErr w:type="gramStart"/>
-      <w:r>
-        <w:rPr>
-          <w:rFonts w:hint="eastAsia"/>
-        </w:rPr>
-        <w:t>再沿副对角线</w:t>
-      </w:r>
-      <w:proofErr w:type="gramEnd"/>
-      <w:r>
-        <w:rPr>
-          <w:rFonts w:hint="eastAsia"/>
-        </w:rPr>
-        <w:t>翻转。</w:t>
+        <w:t>度；或先换行，再沿副对角线翻转。</w:t>
       </w:r>
     </w:p>
     <w:p>
@@ -631,21 +575,7 @@
         <w:rPr>
           <w:rFonts w:hint="eastAsia"/>
         </w:rPr>
-        <w:t>修改为第三种</w:t>
-      </w:r>
-      <w:proofErr w:type="gramStart"/>
-      <w:r>
-        <w:rPr>
-          <w:rFonts w:hint="eastAsia"/>
-        </w:rPr>
-        <w:t>值当然</w:t>
-      </w:r>
-      <w:proofErr w:type="gramEnd"/>
-      <w:r>
-        <w:rPr>
-          <w:rFonts w:hint="eastAsia"/>
-        </w:rPr>
-        <w:t>是最简单的，但是如果不是int数组，而是</w:t>
+        <w:t>修改为第三种值当然是最简单的，但是如果不是int数组，而是</w:t>
       </w:r>
       <w:proofErr w:type="spellStart"/>
       <w:r>
@@ -667,21 +597,7 @@
         <w:rPr>
           <w:rFonts w:hint="eastAsia"/>
         </w:rPr>
-        <w:t>在数组中只能有</w:t>
-      </w:r>
-      <w:proofErr w:type="gramStart"/>
-      <w:r>
-        <w:rPr>
-          <w:rFonts w:hint="eastAsia"/>
-        </w:rPr>
-        <w:t>两种值</w:t>
-      </w:r>
-      <w:proofErr w:type="gramEnd"/>
-      <w:r>
-        <w:rPr>
-          <w:rFonts w:hint="eastAsia"/>
-        </w:rPr>
-        <w:t>的情况下：</w:t>
+        <w:t>在数组中只能有两种值的情况下：</w:t>
       </w:r>
     </w:p>
     <w:p>
@@ -713,21 +629,7 @@
         <w:rPr>
           <w:rFonts w:hint="eastAsia"/>
         </w:rPr>
-        <w:t>用原数组的第一行和第一列代替上述两个数组，用两个变量标记原数组的第一行和第一列是否需要修改。如果需要修改，则全</w:t>
-      </w:r>
-      <w:proofErr w:type="gramStart"/>
-      <w:r>
-        <w:rPr>
-          <w:rFonts w:hint="eastAsia"/>
-        </w:rPr>
-        <w:t>部置</w:t>
-      </w:r>
-      <w:proofErr w:type="gramEnd"/>
-      <w:r>
-        <w:rPr>
-          <w:rFonts w:hint="eastAsia"/>
-        </w:rPr>
-        <w:t>成0，如果不需要修改，则恢复为全1。</w:t>
+        <w:t>用原数组的第一行和第一列代替上述两个数组，用两个变量标记原数组的第一行和第一列是否需要修改。如果需要修改，则全部置成0，如果不需要修改，则恢复为全1。</w:t>
       </w:r>
     </w:p>
     <w:p>
@@ -824,21 +726,7 @@
         <w:rPr>
           <w:rFonts w:hint="eastAsia"/>
         </w:rPr>
-        <w:t>此处要求h和w均严格递增：按</w:t>
-      </w:r>
-      <w:proofErr w:type="gramStart"/>
-      <w:r>
-        <w:rPr>
-          <w:rFonts w:hint="eastAsia"/>
-        </w:rPr>
-        <w:t>h递增</w:t>
-      </w:r>
-      <w:proofErr w:type="gramEnd"/>
-      <w:r>
-        <w:rPr>
-          <w:rFonts w:hint="eastAsia"/>
-        </w:rPr>
-        <w:t>排序，h相同的按w递减排序（递减排序则可以保证在求L</w:t>
+        <w:t>此处要求h和w均严格递增：按h递增排序，h相同的按w递减排序（递减排序则可以保证在求L</w:t>
       </w:r>
       <w:r>
         <w:t>IS</w:t>
@@ -855,35 +743,7 @@
         <w:rPr>
           <w:rFonts w:hint="eastAsia"/>
         </w:rPr>
-        <w:t>若h和w均不要求严格递增：按</w:t>
-      </w:r>
-      <w:proofErr w:type="gramStart"/>
-      <w:r>
-        <w:rPr>
-          <w:rFonts w:hint="eastAsia"/>
-        </w:rPr>
-        <w:t>h递增</w:t>
-      </w:r>
-      <w:proofErr w:type="gramEnd"/>
-      <w:r>
-        <w:rPr>
-          <w:rFonts w:hint="eastAsia"/>
-        </w:rPr>
-        <w:t>排序，h相同的按</w:t>
-      </w:r>
-      <w:proofErr w:type="gramStart"/>
-      <w:r>
-        <w:rPr>
-          <w:rFonts w:hint="eastAsia"/>
-        </w:rPr>
-        <w:t>w递增</w:t>
-      </w:r>
-      <w:proofErr w:type="gramEnd"/>
-      <w:r>
-        <w:rPr>
-          <w:rFonts w:hint="eastAsia"/>
-        </w:rPr>
-        <w:t>排序；排完序后，求最长递增子序列即可（非严格递增）。</w:t>
+        <w:t>若h和w均不要求严格递增：按h递增排序，h相同的按w递增排序；排完序后，求最长递增子序列即可（非严格递增）。</w:t>
       </w:r>
     </w:p>
     <w:p/>
@@ -906,21 +766,7 @@
         <w:rPr>
           <w:rFonts w:hint="eastAsia"/>
         </w:rPr>
-        <w:t>法</w:t>
-      </w:r>
-      <w:proofErr w:type="gramStart"/>
-      <w:r>
-        <w:rPr>
-          <w:rFonts w:hint="eastAsia"/>
-        </w:rPr>
-        <w:t>一</w:t>
-      </w:r>
-      <w:proofErr w:type="gramEnd"/>
-      <w:r>
-        <w:rPr>
-          <w:rFonts w:hint="eastAsia"/>
-        </w:rPr>
-        <w:t>：两个ran</w:t>
+        <w:t>法一：两个ran</w:t>
       </w:r>
       <w:r>
         <w:t>d7</w:t>
